--- a/doc/VoileLabs-人气投票项目-需求文档-投票结果页面.docx
+++ b/doc/VoileLabs-人气投票项目-需求文档-投票结果页面.docx
@@ -7,7 +7,7 @@
         <w:pStyle w:val="1"/>
       </w:pPr>
       <w:bookmarkStart w:id="0" w:name="_新版东方人物人气投票"/>
-      <w:bookmarkStart w:id="1" w:name="_Toc112450055"/>
+      <w:bookmarkStart w:id="1" w:name="_Toc119437435"/>
       <w:bookmarkEnd w:id="0"/>
       <w:r>
         <w:rPr>
@@ -337,7 +337,7 @@
           <w:rFonts w:ascii="微软雅黑" w:hAnsi="微软雅黑"/>
           <w:szCs w:val="21"/>
         </w:rPr>
-        <w:t>0.1.0</w:t>
+        <w:t>1.0</w:t>
       </w:r>
     </w:p>
     <w:p>
@@ -373,8 +373,8 @@
       <w:tblGrid>
         <w:gridCol w:w="1647"/>
         <w:gridCol w:w="1255"/>
-        <w:gridCol w:w="2268"/>
-        <w:gridCol w:w="2752"/>
+        <w:gridCol w:w="2201"/>
+        <w:gridCol w:w="2819"/>
       </w:tblGrid>
       <w:tr>
         <w:trPr>
@@ -442,7 +442,7 @@
         </w:tc>
         <w:tc>
           <w:tcPr>
-            <w:tcW w:w="2268" w:type="dxa"/>
+            <w:tcW w:w="2201" w:type="dxa"/>
             <w:tcBorders>
               <w:top w:val="single" w:sz="4" w:space="0" w:color="auto"/>
               <w:left w:val="single" w:sz="4" w:space="0" w:color="auto"/>
@@ -472,7 +472,7 @@
         </w:tc>
         <w:tc>
           <w:tcPr>
-            <w:tcW w:w="2752" w:type="dxa"/>
+            <w:tcW w:w="2819" w:type="dxa"/>
             <w:tcBorders>
               <w:top w:val="single" w:sz="4" w:space="0" w:color="auto"/>
               <w:left w:val="single" w:sz="4" w:space="0" w:color="auto"/>
@@ -588,7 +588,7 @@
         </w:tc>
         <w:tc>
           <w:tcPr>
-            <w:tcW w:w="2268" w:type="dxa"/>
+            <w:tcW w:w="2201" w:type="dxa"/>
             <w:tcBorders>
               <w:top w:val="single" w:sz="4" w:space="0" w:color="auto"/>
               <w:left w:val="single" w:sz="4" w:space="0" w:color="auto"/>
@@ -617,7 +617,7 @@
         </w:tc>
         <w:tc>
           <w:tcPr>
-            <w:tcW w:w="2752" w:type="dxa"/>
+            <w:tcW w:w="2819" w:type="dxa"/>
             <w:tcBorders>
               <w:top w:val="single" w:sz="4" w:space="0" w:color="auto"/>
               <w:left w:val="single" w:sz="4" w:space="0" w:color="auto"/>
@@ -712,7 +712,7 @@
         </w:tc>
         <w:tc>
           <w:tcPr>
-            <w:tcW w:w="2268" w:type="dxa"/>
+            <w:tcW w:w="2201" w:type="dxa"/>
             <w:tcBorders>
               <w:top w:val="single" w:sz="4" w:space="0" w:color="auto"/>
               <w:left w:val="single" w:sz="4" w:space="0" w:color="auto"/>
@@ -748,7 +748,7 @@
         </w:tc>
         <w:tc>
           <w:tcPr>
-            <w:tcW w:w="2752" w:type="dxa"/>
+            <w:tcW w:w="2819" w:type="dxa"/>
             <w:tcBorders>
               <w:top w:val="single" w:sz="4" w:space="0" w:color="auto"/>
               <w:left w:val="single" w:sz="4" w:space="0" w:color="auto"/>
@@ -864,7 +864,7 @@
         </w:tc>
         <w:tc>
           <w:tcPr>
-            <w:tcW w:w="2268" w:type="dxa"/>
+            <w:tcW w:w="2201" w:type="dxa"/>
             <w:tcBorders>
               <w:top w:val="single" w:sz="4" w:space="0" w:color="auto"/>
               <w:left w:val="single" w:sz="4" w:space="0" w:color="auto"/>
@@ -877,37 +877,24 @@
               <w:pStyle w:val="a3"/>
               <w:spacing w:line="276" w:lineRule="auto"/>
               <w:ind w:firstLineChars="0" w:firstLine="0"/>
-              <w:rPr>
-                <w:rFonts w:ascii="微软雅黑" w:hAnsi="微软雅黑"/>
+              <w:jc w:val="left"/>
+              <w:rPr>
+                <w:rFonts w:asciiTheme="minorEastAsia" w:hAnsiTheme="minorEastAsia" w:hint="eastAsia"/>
                 <w:szCs w:val="21"/>
               </w:rPr>
             </w:pPr>
             <w:r>
               <w:rPr>
-                <w:rFonts w:ascii="微软雅黑" w:hAnsi="微软雅黑" w:hint="eastAsia"/>
+                <w:rFonts w:asciiTheme="minorEastAsia" w:hAnsiTheme="minorEastAsia"/>
                 <w:szCs w:val="21"/>
               </w:rPr>
-              <w:t>音乐部门和</w:t>
-            </w:r>
-            <w:r>
-              <w:rPr>
-                <w:rFonts w:ascii="微软雅黑" w:hAnsi="微软雅黑" w:hint="eastAsia"/>
-                <w:szCs w:val="21"/>
-              </w:rPr>
-              <w:t>CP</w:t>
-            </w:r>
-            <w:r>
-              <w:rPr>
-                <w:rFonts w:ascii="微软雅黑" w:hAnsi="微软雅黑" w:hint="eastAsia"/>
-                <w:szCs w:val="21"/>
-              </w:rPr>
-              <w:t>部门需求完成</w:t>
+              <w:t>音乐部门和CP部门需求完成</w:t>
             </w:r>
           </w:p>
         </w:tc>
         <w:tc>
           <w:tcPr>
-            <w:tcW w:w="2752" w:type="dxa"/>
+            <w:tcW w:w="2819" w:type="dxa"/>
             <w:tcBorders>
               <w:top w:val="single" w:sz="4" w:space="0" w:color="auto"/>
               <w:left w:val="single" w:sz="4" w:space="0" w:color="auto"/>
@@ -1002,7 +989,7 @@
         </w:tc>
         <w:tc>
           <w:tcPr>
-            <w:tcW w:w="2268" w:type="dxa"/>
+            <w:tcW w:w="2201" w:type="dxa"/>
             <w:tcBorders>
               <w:top w:val="single" w:sz="4" w:space="0" w:color="auto"/>
               <w:left w:val="single" w:sz="4" w:space="0" w:color="auto"/>
@@ -1031,7 +1018,269 @@
         </w:tc>
         <w:tc>
           <w:tcPr>
-            <w:tcW w:w="2752" w:type="dxa"/>
+            <w:tcW w:w="2819" w:type="dxa"/>
+            <w:tcBorders>
+              <w:top w:val="single" w:sz="4" w:space="0" w:color="auto"/>
+              <w:left w:val="single" w:sz="4" w:space="0" w:color="auto"/>
+              <w:bottom w:val="single" w:sz="4" w:space="0" w:color="auto"/>
+              <w:right w:val="single" w:sz="4" w:space="0" w:color="auto"/>
+            </w:tcBorders>
+          </w:tcPr>
+          <w:p>
+            <w:pPr>
+              <w:pStyle w:val="a3"/>
+              <w:spacing w:line="276" w:lineRule="auto"/>
+              <w:ind w:firstLineChars="0" w:firstLine="0"/>
+              <w:jc w:val="left"/>
+              <w:rPr>
+                <w:rFonts w:ascii="微软雅黑" w:hAnsi="微软雅黑"/>
+                <w:szCs w:val="21"/>
+              </w:rPr>
+            </w:pPr>
+          </w:p>
+        </w:tc>
+      </w:tr>
+      <w:tr>
+        <w:trPr>
+          <w:trHeight w:val="557"/>
+        </w:trPr>
+        <w:tc>
+          <w:tcPr>
+            <w:tcW w:w="1647" w:type="dxa"/>
+            <w:tcBorders>
+              <w:top w:val="single" w:sz="4" w:space="0" w:color="auto"/>
+              <w:left w:val="single" w:sz="4" w:space="0" w:color="auto"/>
+              <w:bottom w:val="single" w:sz="4" w:space="0" w:color="auto"/>
+              <w:right w:val="single" w:sz="4" w:space="0" w:color="auto"/>
+            </w:tcBorders>
+          </w:tcPr>
+          <w:p>
+            <w:pPr>
+              <w:pStyle w:val="a3"/>
+              <w:spacing w:line="276" w:lineRule="auto"/>
+              <w:ind w:firstLineChars="0" w:firstLine="0"/>
+              <w:jc w:val="left"/>
+              <w:rPr>
+                <w:rFonts w:ascii="微软雅黑" w:hAnsi="微软雅黑"/>
+                <w:szCs w:val="21"/>
+              </w:rPr>
+            </w:pPr>
+            <w:r>
+              <w:rPr>
+                <w:rFonts w:ascii="微软雅黑" w:hAnsi="微软雅黑" w:hint="eastAsia"/>
+                <w:szCs w:val="21"/>
+              </w:rPr>
+              <w:t>2</w:t>
+            </w:r>
+            <w:r>
+              <w:rPr>
+                <w:rFonts w:ascii="微软雅黑" w:hAnsi="微软雅黑"/>
+                <w:szCs w:val="21"/>
+              </w:rPr>
+              <w:t>022/11/7</w:t>
+            </w:r>
+          </w:p>
+        </w:tc>
+        <w:tc>
+          <w:tcPr>
+            <w:tcW w:w="1255" w:type="dxa"/>
+            <w:tcBorders>
+              <w:top w:val="single" w:sz="4" w:space="0" w:color="auto"/>
+              <w:left w:val="single" w:sz="4" w:space="0" w:color="auto"/>
+              <w:bottom w:val="single" w:sz="4" w:space="0" w:color="auto"/>
+              <w:right w:val="single" w:sz="4" w:space="0" w:color="auto"/>
+            </w:tcBorders>
+          </w:tcPr>
+          <w:p>
+            <w:pPr>
+              <w:pStyle w:val="a3"/>
+              <w:spacing w:line="276" w:lineRule="auto"/>
+              <w:ind w:firstLineChars="0" w:firstLine="0"/>
+              <w:jc w:val="left"/>
+              <w:rPr>
+                <w:rFonts w:ascii="微软雅黑" w:hAnsi="微软雅黑"/>
+                <w:szCs w:val="21"/>
+              </w:rPr>
+            </w:pPr>
+            <w:r>
+              <w:rPr>
+                <w:rFonts w:ascii="微软雅黑" w:hAnsi="微软雅黑" w:hint="eastAsia"/>
+                <w:szCs w:val="21"/>
+              </w:rPr>
+              <w:t>V</w:t>
+            </w:r>
+            <w:r>
+              <w:rPr>
+                <w:rFonts w:ascii="微软雅黑" w:hAnsi="微软雅黑"/>
+                <w:szCs w:val="21"/>
+              </w:rPr>
+              <w:t>0.5</w:t>
+            </w:r>
+          </w:p>
+        </w:tc>
+        <w:tc>
+          <w:tcPr>
+            <w:tcW w:w="2201" w:type="dxa"/>
+            <w:tcBorders>
+              <w:top w:val="single" w:sz="4" w:space="0" w:color="auto"/>
+              <w:left w:val="single" w:sz="4" w:space="0" w:color="auto"/>
+              <w:bottom w:val="single" w:sz="4" w:space="0" w:color="auto"/>
+              <w:right w:val="single" w:sz="4" w:space="0" w:color="auto"/>
+            </w:tcBorders>
+          </w:tcPr>
+          <w:p>
+            <w:pPr>
+              <w:pStyle w:val="a3"/>
+              <w:spacing w:line="276" w:lineRule="auto"/>
+              <w:ind w:firstLineChars="0" w:firstLine="0"/>
+              <w:rPr>
+                <w:rFonts w:ascii="微软雅黑" w:hAnsi="微软雅黑"/>
+                <w:szCs w:val="21"/>
+              </w:rPr>
+            </w:pPr>
+            <w:r>
+              <w:rPr>
+                <w:rFonts w:ascii="微软雅黑" w:hAnsi="微软雅黑" w:hint="eastAsia"/>
+                <w:szCs w:val="21"/>
+              </w:rPr>
+              <w:t>作品提名的需求完成</w:t>
+            </w:r>
+          </w:p>
+        </w:tc>
+        <w:tc>
+          <w:tcPr>
+            <w:tcW w:w="2819" w:type="dxa"/>
+            <w:tcBorders>
+              <w:top w:val="single" w:sz="4" w:space="0" w:color="auto"/>
+              <w:left w:val="single" w:sz="4" w:space="0" w:color="auto"/>
+              <w:bottom w:val="single" w:sz="4" w:space="0" w:color="auto"/>
+              <w:right w:val="single" w:sz="4" w:space="0" w:color="auto"/>
+            </w:tcBorders>
+          </w:tcPr>
+          <w:p>
+            <w:pPr>
+              <w:pStyle w:val="a3"/>
+              <w:spacing w:line="276" w:lineRule="auto"/>
+              <w:ind w:firstLineChars="0" w:firstLine="0"/>
+              <w:jc w:val="left"/>
+              <w:rPr>
+                <w:rFonts w:ascii="微软雅黑" w:hAnsi="微软雅黑"/>
+                <w:szCs w:val="21"/>
+              </w:rPr>
+            </w:pPr>
+          </w:p>
+        </w:tc>
+      </w:tr>
+      <w:tr>
+        <w:trPr>
+          <w:trHeight w:val="557"/>
+        </w:trPr>
+        <w:tc>
+          <w:tcPr>
+            <w:tcW w:w="1647" w:type="dxa"/>
+            <w:tcBorders>
+              <w:top w:val="single" w:sz="4" w:space="0" w:color="auto"/>
+              <w:left w:val="single" w:sz="4" w:space="0" w:color="auto"/>
+              <w:bottom w:val="single" w:sz="4" w:space="0" w:color="auto"/>
+              <w:right w:val="single" w:sz="4" w:space="0" w:color="auto"/>
+            </w:tcBorders>
+          </w:tcPr>
+          <w:p>
+            <w:pPr>
+              <w:pStyle w:val="a3"/>
+              <w:spacing w:line="276" w:lineRule="auto"/>
+              <w:ind w:firstLineChars="0" w:firstLine="0"/>
+              <w:jc w:val="left"/>
+              <w:rPr>
+                <w:rFonts w:ascii="微软雅黑" w:hAnsi="微软雅黑" w:hint="eastAsia"/>
+                <w:szCs w:val="21"/>
+              </w:rPr>
+            </w:pPr>
+            <w:r>
+              <w:rPr>
+                <w:rFonts w:ascii="微软雅黑" w:hAnsi="微软雅黑" w:hint="eastAsia"/>
+                <w:szCs w:val="21"/>
+              </w:rPr>
+              <w:t>2</w:t>
+            </w:r>
+            <w:r>
+              <w:rPr>
+                <w:rFonts w:ascii="微软雅黑" w:hAnsi="微软雅黑"/>
+                <w:szCs w:val="21"/>
+              </w:rPr>
+              <w:t>022/11/15</w:t>
+            </w:r>
+          </w:p>
+        </w:tc>
+        <w:tc>
+          <w:tcPr>
+            <w:tcW w:w="1255" w:type="dxa"/>
+            <w:tcBorders>
+              <w:top w:val="single" w:sz="4" w:space="0" w:color="auto"/>
+              <w:left w:val="single" w:sz="4" w:space="0" w:color="auto"/>
+              <w:bottom w:val="single" w:sz="4" w:space="0" w:color="auto"/>
+              <w:right w:val="single" w:sz="4" w:space="0" w:color="auto"/>
+            </w:tcBorders>
+          </w:tcPr>
+          <w:p>
+            <w:pPr>
+              <w:pStyle w:val="a3"/>
+              <w:spacing w:line="276" w:lineRule="auto"/>
+              <w:ind w:firstLineChars="0" w:firstLine="0"/>
+              <w:jc w:val="left"/>
+              <w:rPr>
+                <w:rFonts w:ascii="微软雅黑" w:hAnsi="微软雅黑" w:hint="eastAsia"/>
+                <w:szCs w:val="21"/>
+              </w:rPr>
+            </w:pPr>
+            <w:r>
+              <w:rPr>
+                <w:rFonts w:ascii="微软雅黑" w:hAnsi="微软雅黑" w:hint="eastAsia"/>
+                <w:szCs w:val="21"/>
+              </w:rPr>
+              <w:t>V</w:t>
+            </w:r>
+            <w:r>
+              <w:rPr>
+                <w:rFonts w:ascii="微软雅黑" w:hAnsi="微软雅黑"/>
+                <w:szCs w:val="21"/>
+              </w:rPr>
+              <w:t>1.0</w:t>
+            </w:r>
+          </w:p>
+        </w:tc>
+        <w:tc>
+          <w:tcPr>
+            <w:tcW w:w="2201" w:type="dxa"/>
+            <w:tcBorders>
+              <w:top w:val="single" w:sz="4" w:space="0" w:color="auto"/>
+              <w:left w:val="single" w:sz="4" w:space="0" w:color="auto"/>
+              <w:bottom w:val="single" w:sz="4" w:space="0" w:color="auto"/>
+              <w:right w:val="single" w:sz="4" w:space="0" w:color="auto"/>
+            </w:tcBorders>
+          </w:tcPr>
+          <w:p>
+            <w:pPr>
+              <w:pStyle w:val="a3"/>
+              <w:spacing w:line="276" w:lineRule="auto"/>
+              <w:ind w:firstLineChars="0" w:firstLine="0"/>
+              <w:rPr>
+                <w:rFonts w:ascii="微软雅黑" w:hAnsi="微软雅黑" w:hint="eastAsia"/>
+                <w:szCs w:val="21"/>
+              </w:rPr>
+            </w:pPr>
+            <w:r>
+              <w:rPr>
+                <w:rFonts w:ascii="微软雅黑" w:hAnsi="微软雅黑" w:hint="eastAsia"/>
+                <w:szCs w:val="21"/>
+              </w:rPr>
+              <w:t>暂时定稿</w:t>
+            </w:r>
+          </w:p>
+        </w:tc>
+        <w:tc>
+          <w:tcPr>
+            <w:tcW w:w="2819" w:type="dxa"/>
             <w:tcBorders>
               <w:top w:val="single" w:sz="4" w:space="0" w:color="auto"/>
               <w:left w:val="single" w:sz="4" w:space="0" w:color="auto"/>
@@ -1117,7 +1366,7 @@
           <w:r>
             <w:fldChar w:fldCharType="separate"/>
           </w:r>
-          <w:hyperlink w:anchor="_Toc112450055" w:history="1">
+          <w:hyperlink w:anchor="_Toc119437435" w:history="1">
             <w:r>
               <w:rPr>
                 <w:rStyle w:val="a4"/>
@@ -1144,7 +1393,7 @@
                 <w:noProof/>
                 <w:webHidden/>
               </w:rPr>
-              <w:instrText xml:space="preserve"> PAGEREF _Toc112450055 \h </w:instrText>
+              <w:instrText xml:space="preserve"> PAGEREF _Toc119437435 \h </w:instrText>
             </w:r>
             <w:r>
               <w:rPr>
@@ -1186,7 +1435,7 @@
               <w:szCs w:val="24"/>
             </w:rPr>
           </w:pPr>
-          <w:hyperlink w:anchor="_Toc112450056" w:history="1">
+          <w:hyperlink w:anchor="_Toc119437436" w:history="1">
             <w:r>
               <w:rPr>
                 <w:rStyle w:val="a4"/>
@@ -1217,7 +1466,7 @@
                 <w:noProof/>
                 <w:webHidden/>
               </w:rPr>
-              <w:instrText xml:space="preserve"> PAGEREF _Toc112450056 \h </w:instrText>
+              <w:instrText xml:space="preserve"> PAGEREF _Toc119437436 \h </w:instrText>
             </w:r>
             <w:r>
               <w:rPr>
@@ -1259,7 +1508,7 @@
               <w:szCs w:val="24"/>
             </w:rPr>
           </w:pPr>
-          <w:hyperlink w:anchor="_Toc112450057" w:history="1">
+          <w:hyperlink w:anchor="_Toc119437437" w:history="1">
             <w:r>
               <w:rPr>
                 <w:rStyle w:val="a4"/>
@@ -1297,7 +1546,7 @@
                 <w:noProof/>
                 <w:webHidden/>
               </w:rPr>
-              <w:instrText xml:space="preserve"> PAGEREF _Toc112450057 \h </w:instrText>
+              <w:instrText xml:space="preserve"> PAGEREF _Toc119437437 \h </w:instrText>
             </w:r>
             <w:r>
               <w:rPr>
@@ -1339,7 +1588,7 @@
               <w:szCs w:val="24"/>
             </w:rPr>
           </w:pPr>
-          <w:hyperlink w:anchor="_Toc112450058" w:history="1">
+          <w:hyperlink w:anchor="_Toc119437438" w:history="1">
             <w:r>
               <w:rPr>
                 <w:rStyle w:val="a4"/>
@@ -1377,7 +1626,7 @@
                 <w:noProof/>
                 <w:webHidden/>
               </w:rPr>
-              <w:instrText xml:space="preserve"> PAGEREF _Toc112450058 \h </w:instrText>
+              <w:instrText xml:space="preserve"> PAGEREF _Toc119437438 \h </w:instrText>
             </w:r>
             <w:r>
               <w:rPr>
@@ -1419,7 +1668,7 @@
               <w:szCs w:val="24"/>
             </w:rPr>
           </w:pPr>
-          <w:hyperlink w:anchor="_Toc112450059" w:history="1">
+          <w:hyperlink w:anchor="_Toc119437439" w:history="1">
             <w:r>
               <w:rPr>
                 <w:rStyle w:val="a4"/>
@@ -1457,7 +1706,7 @@
                 <w:noProof/>
                 <w:webHidden/>
               </w:rPr>
-              <w:instrText xml:space="preserve"> PAGEREF _Toc112450059 \h </w:instrText>
+              <w:instrText xml:space="preserve"> PAGEREF _Toc119437439 \h </w:instrText>
             </w:r>
             <w:r>
               <w:rPr>
@@ -1499,7 +1748,7 @@
               <w:szCs w:val="24"/>
             </w:rPr>
           </w:pPr>
-          <w:hyperlink w:anchor="_Toc112450060" w:history="1">
+          <w:hyperlink w:anchor="_Toc119437440" w:history="1">
             <w:r>
               <w:rPr>
                 <w:rStyle w:val="a4"/>
@@ -1530,7 +1779,7 @@
                 <w:noProof/>
                 <w:webHidden/>
               </w:rPr>
-              <w:instrText xml:space="preserve"> PAGEREF _Toc112450060 \h </w:instrText>
+              <w:instrText xml:space="preserve"> PAGEREF _Toc119437440 \h </w:instrText>
             </w:r>
             <w:r>
               <w:rPr>
@@ -1572,7 +1821,7 @@
               <w:szCs w:val="24"/>
             </w:rPr>
           </w:pPr>
-          <w:hyperlink w:anchor="_Toc112450061" w:history="1">
+          <w:hyperlink w:anchor="_Toc119437441" w:history="1">
             <w:r>
               <w:rPr>
                 <w:rStyle w:val="a4"/>
@@ -1610,7 +1859,7 @@
                 <w:noProof/>
                 <w:webHidden/>
               </w:rPr>
-              <w:instrText xml:space="preserve"> PAGEREF _Toc112450061 \h </w:instrText>
+              <w:instrText xml:space="preserve"> PAGEREF _Toc119437441 \h </w:instrText>
             </w:r>
             <w:r>
               <w:rPr>
@@ -1652,7 +1901,7 @@
               <w:szCs w:val="24"/>
             </w:rPr>
           </w:pPr>
-          <w:hyperlink w:anchor="_Toc112450062" w:history="1">
+          <w:hyperlink w:anchor="_Toc119437442" w:history="1">
             <w:r>
               <w:rPr>
                 <w:rStyle w:val="a4"/>
@@ -1690,7 +1939,7 @@
                 <w:noProof/>
                 <w:webHidden/>
               </w:rPr>
-              <w:instrText xml:space="preserve"> PAGEREF _Toc112450062 \h </w:instrText>
+              <w:instrText xml:space="preserve"> PAGEREF _Toc119437442 \h </w:instrText>
             </w:r>
             <w:r>
               <w:rPr>
@@ -1732,7 +1981,7 @@
               <w:szCs w:val="24"/>
             </w:rPr>
           </w:pPr>
-          <w:hyperlink w:anchor="_Toc112450063" w:history="1">
+          <w:hyperlink w:anchor="_Toc119437443" w:history="1">
             <w:r>
               <w:rPr>
                 <w:rStyle w:val="a4"/>
@@ -1772,7 +2021,7 @@
                 <w:noProof/>
                 <w:webHidden/>
               </w:rPr>
-              <w:instrText xml:space="preserve"> PAGEREF _Toc112450063 \h </w:instrText>
+              <w:instrText xml:space="preserve"> PAGEREF _Toc119437443 \h </w:instrText>
             </w:r>
             <w:r>
               <w:rPr>
@@ -1814,7 +2063,7 @@
               <w:szCs w:val="24"/>
             </w:rPr>
           </w:pPr>
-          <w:hyperlink w:anchor="_Toc112450064" w:history="1">
+          <w:hyperlink w:anchor="_Toc119437444" w:history="1">
             <w:r>
               <w:rPr>
                 <w:rStyle w:val="a4"/>
@@ -1853,7 +2102,7 @@
                 <w:noProof/>
                 <w:webHidden/>
               </w:rPr>
-              <w:instrText xml:space="preserve"> PAGEREF _Toc112450064 \h </w:instrText>
+              <w:instrText xml:space="preserve"> PAGEREF _Toc119437444 \h </w:instrText>
             </w:r>
             <w:r>
               <w:rPr>
@@ -1895,7 +2144,7 @@
               <w:szCs w:val="24"/>
             </w:rPr>
           </w:pPr>
-          <w:hyperlink w:anchor="_Toc112450065" w:history="1">
+          <w:hyperlink w:anchor="_Toc119437445" w:history="1">
             <w:r>
               <w:rPr>
                 <w:rStyle w:val="a4"/>
@@ -1935,7 +2184,7 @@
                 <w:noProof/>
                 <w:webHidden/>
               </w:rPr>
-              <w:instrText xml:space="preserve"> PAGEREF _Toc112450065 \h </w:instrText>
+              <w:instrText xml:space="preserve"> PAGEREF _Toc119437445 \h </w:instrText>
             </w:r>
             <w:r>
               <w:rPr>
@@ -1977,7 +2226,7 @@
               <w:szCs w:val="24"/>
             </w:rPr>
           </w:pPr>
-          <w:hyperlink w:anchor="_Toc112450066" w:history="1">
+          <w:hyperlink w:anchor="_Toc119437446" w:history="1">
             <w:r>
               <w:rPr>
                 <w:rStyle w:val="a4"/>
@@ -2017,7 +2266,7 @@
                 <w:noProof/>
                 <w:webHidden/>
               </w:rPr>
-              <w:instrText xml:space="preserve"> PAGEREF _Toc112450066 \h </w:instrText>
+              <w:instrText xml:space="preserve"> PAGEREF _Toc119437446 \h </w:instrText>
             </w:r>
             <w:r>
               <w:rPr>
@@ -2059,7 +2308,7 @@
               <w:szCs w:val="24"/>
             </w:rPr>
           </w:pPr>
-          <w:hyperlink w:anchor="_Toc112450067" w:history="1">
+          <w:hyperlink w:anchor="_Toc119437447" w:history="1">
             <w:r>
               <w:rPr>
                 <w:rStyle w:val="a4"/>
@@ -2099,7 +2348,7 @@
                 <w:noProof/>
                 <w:webHidden/>
               </w:rPr>
-              <w:instrText xml:space="preserve"> PAGEREF _Toc112450067 \h </w:instrText>
+              <w:instrText xml:space="preserve"> PAGEREF _Toc119437447 \h </w:instrText>
             </w:r>
             <w:r>
               <w:rPr>
@@ -2141,7 +2390,7 @@
               <w:szCs w:val="24"/>
             </w:rPr>
           </w:pPr>
-          <w:hyperlink w:anchor="_Toc112450068" w:history="1">
+          <w:hyperlink w:anchor="_Toc119437448" w:history="1">
             <w:r>
               <w:rPr>
                 <w:rStyle w:val="a4"/>
@@ -2181,7 +2430,7 @@
                 <w:noProof/>
                 <w:webHidden/>
               </w:rPr>
-              <w:instrText xml:space="preserve"> PAGEREF _Toc112450068 \h </w:instrText>
+              <w:instrText xml:space="preserve"> PAGEREF _Toc119437448 \h </w:instrText>
             </w:r>
             <w:r>
               <w:rPr>
@@ -2223,7 +2472,7 @@
               <w:szCs w:val="24"/>
             </w:rPr>
           </w:pPr>
-          <w:hyperlink w:anchor="_Toc112450069" w:history="1">
+          <w:hyperlink w:anchor="_Toc119437449" w:history="1">
             <w:r>
               <w:rPr>
                 <w:rStyle w:val="a4"/>
@@ -2261,7 +2510,7 @@
                 <w:noProof/>
                 <w:webHidden/>
               </w:rPr>
-              <w:instrText xml:space="preserve"> PAGEREF _Toc112450069 \h </w:instrText>
+              <w:instrText xml:space="preserve"> PAGEREF _Toc119437449 \h </w:instrText>
             </w:r>
             <w:r>
               <w:rPr>
@@ -2303,7 +2552,7 @@
               <w:szCs w:val="24"/>
             </w:rPr>
           </w:pPr>
-          <w:hyperlink w:anchor="_Toc112450070" w:history="1">
+          <w:hyperlink w:anchor="_Toc119437450" w:history="1">
             <w:r>
               <w:rPr>
                 <w:rStyle w:val="a4"/>
@@ -2343,7 +2592,7 @@
                 <w:noProof/>
                 <w:webHidden/>
               </w:rPr>
-              <w:instrText xml:space="preserve"> PAGEREF _Toc112450070 \h </w:instrText>
+              <w:instrText xml:space="preserve"> PAGEREF _Toc119437450 \h </w:instrText>
             </w:r>
             <w:r>
               <w:rPr>
@@ -2385,7 +2634,7 @@
               <w:szCs w:val="24"/>
             </w:rPr>
           </w:pPr>
-          <w:hyperlink w:anchor="_Toc112450071" w:history="1">
+          <w:hyperlink w:anchor="_Toc119437451" w:history="1">
             <w:r>
               <w:rPr>
                 <w:rStyle w:val="a4"/>
@@ -2425,7 +2674,7 @@
                 <w:noProof/>
                 <w:webHidden/>
               </w:rPr>
-              <w:instrText xml:space="preserve"> PAGEREF _Toc112450071 \h </w:instrText>
+              <w:instrText xml:space="preserve"> PAGEREF _Toc119437451 \h </w:instrText>
             </w:r>
             <w:r>
               <w:rPr>
@@ -2467,7 +2716,7 @@
               <w:szCs w:val="24"/>
             </w:rPr>
           </w:pPr>
-          <w:hyperlink w:anchor="_Toc112450072" w:history="1">
+          <w:hyperlink w:anchor="_Toc119437452" w:history="1">
             <w:r>
               <w:rPr>
                 <w:rStyle w:val="a4"/>
@@ -2507,7 +2756,7 @@
                 <w:noProof/>
                 <w:webHidden/>
               </w:rPr>
-              <w:instrText xml:space="preserve"> PAGEREF _Toc112450072 \h </w:instrText>
+              <w:instrText xml:space="preserve"> PAGEREF _Toc119437452 \h </w:instrText>
             </w:r>
             <w:r>
               <w:rPr>
@@ -2549,7 +2798,7 @@
               <w:szCs w:val="24"/>
             </w:rPr>
           </w:pPr>
-          <w:hyperlink w:anchor="_Toc112450073" w:history="1">
+          <w:hyperlink w:anchor="_Toc119437453" w:history="1">
             <w:r>
               <w:rPr>
                 <w:rStyle w:val="a4"/>
@@ -2589,7 +2838,7 @@
                 <w:noProof/>
                 <w:webHidden/>
               </w:rPr>
-              <w:instrText xml:space="preserve"> PAGEREF _Toc112450073 \h </w:instrText>
+              <w:instrText xml:space="preserve"> PAGEREF _Toc119437453 \h </w:instrText>
             </w:r>
             <w:r>
               <w:rPr>
@@ -2631,7 +2880,7 @@
               <w:szCs w:val="24"/>
             </w:rPr>
           </w:pPr>
-          <w:hyperlink w:anchor="_Toc112450074" w:history="1">
+          <w:hyperlink w:anchor="_Toc119437454" w:history="1">
             <w:r>
               <w:rPr>
                 <w:rStyle w:val="a4"/>
@@ -2671,7 +2920,7 @@
                 <w:noProof/>
                 <w:webHidden/>
               </w:rPr>
-              <w:instrText xml:space="preserve"> PAGEREF _Toc112450074 \h </w:instrText>
+              <w:instrText xml:space="preserve"> PAGEREF _Toc119437454 \h </w:instrText>
             </w:r>
             <w:r>
               <w:rPr>
@@ -2713,7 +2962,7 @@
               <w:szCs w:val="24"/>
             </w:rPr>
           </w:pPr>
-          <w:hyperlink w:anchor="_Toc112450075" w:history="1">
+          <w:hyperlink w:anchor="_Toc119437455" w:history="1">
             <w:r>
               <w:rPr>
                 <w:rStyle w:val="a4"/>
@@ -2753,7 +3002,7 @@
                 <w:noProof/>
                 <w:webHidden/>
               </w:rPr>
-              <w:instrText xml:space="preserve"> PAGEREF _Toc112450075 \h </w:instrText>
+              <w:instrText xml:space="preserve"> PAGEREF _Toc119437455 \h </w:instrText>
             </w:r>
             <w:r>
               <w:rPr>
@@ -2795,7 +3044,7 @@
               <w:szCs w:val="24"/>
             </w:rPr>
           </w:pPr>
-          <w:hyperlink w:anchor="_Toc112450076" w:history="1">
+          <w:hyperlink w:anchor="_Toc119437456" w:history="1">
             <w:r>
               <w:rPr>
                 <w:rStyle w:val="a4"/>
@@ -2833,7 +3082,7 @@
                 <w:noProof/>
                 <w:webHidden/>
               </w:rPr>
-              <w:instrText xml:space="preserve"> PAGEREF _Toc112450076 \h </w:instrText>
+              <w:instrText xml:space="preserve"> PAGEREF _Toc119437456 \h </w:instrText>
             </w:r>
             <w:r>
               <w:rPr>
@@ -2853,7 +3102,7 @@
                 <w:noProof/>
                 <w:webHidden/>
               </w:rPr>
-              <w:t>10</w:t>
+              <w:t>11</w:t>
             </w:r>
             <w:r>
               <w:rPr>
@@ -2875,7 +3124,7 @@
               <w:szCs w:val="24"/>
             </w:rPr>
           </w:pPr>
-          <w:hyperlink w:anchor="_Toc112450077" w:history="1">
+          <w:hyperlink w:anchor="_Toc119437457" w:history="1">
             <w:r>
               <w:rPr>
                 <w:rStyle w:val="a4"/>
@@ -2915,7 +3164,7 @@
                 <w:noProof/>
                 <w:webHidden/>
               </w:rPr>
-              <w:instrText xml:space="preserve"> PAGEREF _Toc112450077 \h </w:instrText>
+              <w:instrText xml:space="preserve"> PAGEREF _Toc119437457 \h </w:instrText>
             </w:r>
             <w:r>
               <w:rPr>
@@ -2935,7 +3184,7 @@
                 <w:noProof/>
                 <w:webHidden/>
               </w:rPr>
-              <w:t>10</w:t>
+              <w:t>11</w:t>
             </w:r>
             <w:r>
               <w:rPr>
@@ -2957,7 +3206,7 @@
               <w:szCs w:val="24"/>
             </w:rPr>
           </w:pPr>
-          <w:hyperlink w:anchor="_Toc112450078" w:history="1">
+          <w:hyperlink w:anchor="_Toc119437458" w:history="1">
             <w:r>
               <w:rPr>
                 <w:rStyle w:val="a4"/>
@@ -2997,7 +3246,7 @@
                 <w:noProof/>
                 <w:webHidden/>
               </w:rPr>
-              <w:instrText xml:space="preserve"> PAGEREF _Toc112450078 \h </w:instrText>
+              <w:instrText xml:space="preserve"> PAGEREF _Toc119437458 \h </w:instrText>
             </w:r>
             <w:r>
               <w:rPr>
@@ -3039,7 +3288,7 @@
               <w:szCs w:val="24"/>
             </w:rPr>
           </w:pPr>
-          <w:hyperlink w:anchor="_Toc112450079" w:history="1">
+          <w:hyperlink w:anchor="_Toc119437459" w:history="1">
             <w:r>
               <w:rPr>
                 <w:rStyle w:val="a4"/>
@@ -3048,7 +3297,7 @@
                 <w:bCs/>
                 <w:noProof/>
               </w:rPr>
-              <w:t>2.4.3 CP</w:t>
+              <w:t>12.4.3 CP</w:t>
             </w:r>
             <w:r>
               <w:rPr>
@@ -3079,7 +3328,7 @@
                 <w:noProof/>
                 <w:webHidden/>
               </w:rPr>
-              <w:instrText xml:space="preserve"> PAGEREF _Toc112450079 \h </w:instrText>
+              <w:instrText xml:space="preserve"> PAGEREF _Toc119437459 \h </w:instrText>
             </w:r>
             <w:r>
               <w:rPr>
@@ -3099,7 +3348,7 @@
                 <w:noProof/>
                 <w:webHidden/>
               </w:rPr>
-              <w:t>11</w:t>
+              <w:t>12</w:t>
             </w:r>
             <w:r>
               <w:rPr>
@@ -3121,7 +3370,7 @@
               <w:szCs w:val="24"/>
             </w:rPr>
           </w:pPr>
-          <w:hyperlink w:anchor="_Toc112450080" w:history="1">
+          <w:hyperlink w:anchor="_Toc119437460" w:history="1">
             <w:r>
               <w:rPr>
                 <w:rStyle w:val="a4"/>
@@ -3159,7 +3408,7 @@
                 <w:noProof/>
                 <w:webHidden/>
               </w:rPr>
-              <w:instrText xml:space="preserve"> PAGEREF _Toc112450080 \h </w:instrText>
+              <w:instrText xml:space="preserve"> PAGEREF _Toc119437460 \h </w:instrText>
             </w:r>
             <w:r>
               <w:rPr>
@@ -3179,7 +3428,99 @@
                 <w:noProof/>
                 <w:webHidden/>
               </w:rPr>
-              <w:t>11</w:t>
+              <w:t>12</w:t>
+            </w:r>
+            <w:r>
+              <w:rPr>
+                <w:noProof/>
+                <w:webHidden/>
+              </w:rPr>
+              <w:fldChar w:fldCharType="end"/>
+            </w:r>
+          </w:hyperlink>
+        </w:p>
+        <w:p>
+          <w:pPr>
+            <w:pStyle w:val="TOC3"/>
+            <w:tabs>
+              <w:tab w:val="right" w:leader="dot" w:pos="8296"/>
+            </w:tabs>
+            <w:rPr>
+              <w:noProof/>
+              <w:szCs w:val="24"/>
+            </w:rPr>
+          </w:pPr>
+          <w:hyperlink w:anchor="_Toc119437461" w:history="1">
+            <w:r>
+              <w:rPr>
+                <w:rStyle w:val="a4"/>
+                <w:rFonts w:ascii="DengXian" w:eastAsia="微软雅黑" w:hAnsi="DengXian" w:cs="Times New Roman"/>
+                <w:b/>
+                <w:bCs/>
+                <w:noProof/>
+              </w:rPr>
+              <w:t>2.5.1</w:t>
+            </w:r>
+            <w:r>
+              <w:rPr>
+                <w:rStyle w:val="a4"/>
+                <w:rFonts w:ascii="DengXian" w:eastAsia="微软雅黑" w:hAnsi="DengXian" w:cs="Times New Roman"/>
+                <w:b/>
+                <w:bCs/>
+                <w:noProof/>
+              </w:rPr>
+              <w:t xml:space="preserve"> </w:t>
+            </w:r>
+            <w:r>
+              <w:rPr>
+                <w:rStyle w:val="a4"/>
+                <w:rFonts w:ascii="DengXian" w:eastAsia="微软雅黑" w:hAnsi="DengXian" w:cs="Times New Roman"/>
+                <w:b/>
+                <w:bCs/>
+                <w:noProof/>
+              </w:rPr>
+              <w:t>作品提名结果</w:t>
+            </w:r>
+            <w:r>
+              <w:rPr>
+                <w:noProof/>
+                <w:webHidden/>
+              </w:rPr>
+              <w:tab/>
+            </w:r>
+            <w:r>
+              <w:rPr>
+                <w:noProof/>
+                <w:webHidden/>
+              </w:rPr>
+              <w:fldChar w:fldCharType="begin"/>
+            </w:r>
+            <w:r>
+              <w:rPr>
+                <w:noProof/>
+                <w:webHidden/>
+              </w:rPr>
+              <w:instrText xml:space="preserve"> PAGEREF _Toc119437461 \h </w:instrText>
+            </w:r>
+            <w:r>
+              <w:rPr>
+                <w:noProof/>
+                <w:webHidden/>
+              </w:rPr>
+            </w:r>
+            <w:r>
+              <w:rPr>
+                <w:noProof/>
+                <w:webHidden/>
+              </w:rPr>
+              <w:fldChar w:fldCharType="separate"/>
+            </w:r>
+            <w:r>
+              <w:rPr>
+                <w:noProof/>
+                <w:webHidden/>
+              </w:rPr>
+              <w:t>12</w:t>
             </w:r>
             <w:r>
               <w:rPr>
@@ -3201,7 +3542,7 @@
               <w:szCs w:val="24"/>
             </w:rPr>
           </w:pPr>
-          <w:hyperlink w:anchor="_Toc112450081" w:history="1">
+          <w:hyperlink w:anchor="_Toc119437462" w:history="1">
             <w:r>
               <w:rPr>
                 <w:rStyle w:val="a4"/>
@@ -3218,7 +3559,7 @@
                 <w:bCs/>
                 <w:noProof/>
               </w:rPr>
-              <w:t>问卷部门</w:t>
+              <w:t>调查问卷</w:t>
             </w:r>
             <w:r>
               <w:rPr>
@@ -3239,7 +3580,7 @@
                 <w:noProof/>
                 <w:webHidden/>
               </w:rPr>
-              <w:instrText xml:space="preserve"> PAGEREF _Toc112450081 \h </w:instrText>
+              <w:instrText xml:space="preserve"> PAGEREF _Toc119437462 \h </w:instrText>
             </w:r>
             <w:r>
               <w:rPr>
@@ -3259,7 +3600,242 @@
                 <w:noProof/>
                 <w:webHidden/>
               </w:rPr>
-              <w:t>11</w:t>
+              <w:t>13</w:t>
+            </w:r>
+            <w:r>
+              <w:rPr>
+                <w:noProof/>
+                <w:webHidden/>
+              </w:rPr>
+              <w:fldChar w:fldCharType="end"/>
+            </w:r>
+          </w:hyperlink>
+        </w:p>
+        <w:p>
+          <w:pPr>
+            <w:pStyle w:val="TOC3"/>
+            <w:tabs>
+              <w:tab w:val="right" w:leader="dot" w:pos="8296"/>
+            </w:tabs>
+            <w:rPr>
+              <w:noProof/>
+              <w:szCs w:val="24"/>
+            </w:rPr>
+          </w:pPr>
+          <w:hyperlink w:anchor="_Toc119437463" w:history="1">
+            <w:r>
+              <w:rPr>
+                <w:rStyle w:val="a4"/>
+                <w:rFonts w:ascii="DengXian" w:eastAsia="微软雅黑" w:hAnsi="DengXian" w:cs="Times New Roman"/>
+                <w:b/>
+                <w:bCs/>
+                <w:noProof/>
+              </w:rPr>
+              <w:t xml:space="preserve">2.6.1 </w:t>
+            </w:r>
+            <w:r>
+              <w:rPr>
+                <w:rStyle w:val="a4"/>
+                <w:rFonts w:ascii="DengXian" w:eastAsia="微软雅黑" w:hAnsi="DengXian" w:cs="Times New Roman"/>
+                <w:b/>
+                <w:bCs/>
+                <w:noProof/>
+              </w:rPr>
+              <w:t>本届投票结果</w:t>
+            </w:r>
+            <w:r>
+              <w:rPr>
+                <w:noProof/>
+                <w:webHidden/>
+              </w:rPr>
+              <w:tab/>
+            </w:r>
+            <w:r>
+              <w:rPr>
+                <w:noProof/>
+                <w:webHidden/>
+              </w:rPr>
+              <w:fldChar w:fldCharType="begin"/>
+            </w:r>
+            <w:r>
+              <w:rPr>
+                <w:noProof/>
+                <w:webHidden/>
+              </w:rPr>
+              <w:instrText xml:space="preserve"> PAGEREF _Toc119437463 \h </w:instrText>
+            </w:r>
+            <w:r>
+              <w:rPr>
+                <w:noProof/>
+                <w:webHidden/>
+              </w:rPr>
+            </w:r>
+            <w:r>
+              <w:rPr>
+                <w:noProof/>
+                <w:webHidden/>
+              </w:rPr>
+              <w:fldChar w:fldCharType="separate"/>
+            </w:r>
+            <w:r>
+              <w:rPr>
+                <w:noProof/>
+                <w:webHidden/>
+              </w:rPr>
+              <w:t>13</w:t>
+            </w:r>
+            <w:r>
+              <w:rPr>
+                <w:noProof/>
+                <w:webHidden/>
+              </w:rPr>
+              <w:fldChar w:fldCharType="end"/>
+            </w:r>
+          </w:hyperlink>
+        </w:p>
+        <w:p>
+          <w:pPr>
+            <w:pStyle w:val="TOC3"/>
+            <w:tabs>
+              <w:tab w:val="right" w:leader="dot" w:pos="8296"/>
+            </w:tabs>
+            <w:rPr>
+              <w:noProof/>
+              <w:szCs w:val="24"/>
+            </w:rPr>
+          </w:pPr>
+          <w:hyperlink w:anchor="_Toc119437464" w:history="1">
+            <w:r>
+              <w:rPr>
+                <w:rStyle w:val="a4"/>
+                <w:rFonts w:ascii="DengXian" w:eastAsia="微软雅黑" w:hAnsi="DengXian" w:cs="Times New Roman"/>
+                <w:b/>
+                <w:bCs/>
+                <w:noProof/>
+              </w:rPr>
+              <w:t xml:space="preserve">2.6.2 </w:t>
+            </w:r>
+            <w:r>
+              <w:rPr>
+                <w:rStyle w:val="a4"/>
+                <w:rFonts w:ascii="DengXian" w:eastAsia="微软雅黑" w:hAnsi="DengXian" w:cs="Times New Roman"/>
+                <w:b/>
+                <w:bCs/>
+                <w:noProof/>
+              </w:rPr>
+              <w:t>简答题回答详情</w:t>
+            </w:r>
+            <w:r>
+              <w:rPr>
+                <w:noProof/>
+                <w:webHidden/>
+              </w:rPr>
+              <w:tab/>
+            </w:r>
+            <w:r>
+              <w:rPr>
+                <w:noProof/>
+                <w:webHidden/>
+              </w:rPr>
+              <w:fldChar w:fldCharType="begin"/>
+            </w:r>
+            <w:r>
+              <w:rPr>
+                <w:noProof/>
+                <w:webHidden/>
+              </w:rPr>
+              <w:instrText xml:space="preserve"> PAGEREF _Toc119437464 \h </w:instrText>
+            </w:r>
+            <w:r>
+              <w:rPr>
+                <w:noProof/>
+                <w:webHidden/>
+              </w:rPr>
+            </w:r>
+            <w:r>
+              <w:rPr>
+                <w:noProof/>
+                <w:webHidden/>
+              </w:rPr>
+              <w:fldChar w:fldCharType="separate"/>
+            </w:r>
+            <w:r>
+              <w:rPr>
+                <w:noProof/>
+                <w:webHidden/>
+              </w:rPr>
+              <w:t>14</w:t>
+            </w:r>
+            <w:r>
+              <w:rPr>
+                <w:noProof/>
+                <w:webHidden/>
+              </w:rPr>
+              <w:fldChar w:fldCharType="end"/>
+            </w:r>
+          </w:hyperlink>
+        </w:p>
+        <w:p>
+          <w:pPr>
+            <w:pStyle w:val="TOC2"/>
+            <w:tabs>
+              <w:tab w:val="right" w:leader="dot" w:pos="8296"/>
+            </w:tabs>
+            <w:rPr>
+              <w:noProof/>
+              <w:szCs w:val="24"/>
+            </w:rPr>
+          </w:pPr>
+          <w:hyperlink w:anchor="_Toc119437465" w:history="1">
+            <w:r>
+              <w:rPr>
+                <w:rStyle w:val="a4"/>
+                <w:rFonts w:ascii="等线 Light" w:eastAsia="微软雅黑" w:hAnsi="等线 Light" w:cs="Times New Roman"/>
+                <w:bCs/>
+                <w:noProof/>
+              </w:rPr>
+              <w:t>2.7 TODO</w:t>
+            </w:r>
+            <w:r>
+              <w:rPr>
+                <w:noProof/>
+                <w:webHidden/>
+              </w:rPr>
+              <w:tab/>
+            </w:r>
+            <w:r>
+              <w:rPr>
+                <w:noProof/>
+                <w:webHidden/>
+              </w:rPr>
+              <w:fldChar w:fldCharType="begin"/>
+            </w:r>
+            <w:r>
+              <w:rPr>
+                <w:noProof/>
+                <w:webHidden/>
+              </w:rPr>
+              <w:instrText xml:space="preserve"> PAGEREF _Toc119437465 \h </w:instrText>
+            </w:r>
+            <w:r>
+              <w:rPr>
+                <w:noProof/>
+                <w:webHidden/>
+              </w:rPr>
+            </w:r>
+            <w:r>
+              <w:rPr>
+                <w:noProof/>
+                <w:webHidden/>
+              </w:rPr>
+              <w:fldChar w:fldCharType="separate"/>
+            </w:r>
+            <w:r>
+              <w:rPr>
+                <w:noProof/>
+                <w:webHidden/>
+              </w:rPr>
+              <w:t>14</w:t>
             </w:r>
             <w:r>
               <w:rPr>
@@ -3308,7 +3884,7 @@
         </w:rPr>
       </w:pPr>
       <w:bookmarkStart w:id="3" w:name="_Toc74686323"/>
-      <w:bookmarkStart w:id="4" w:name="_Toc112450056"/>
+      <w:bookmarkStart w:id="4" w:name="_Toc119437436"/>
       <w:r>
         <w:rPr>
           <w:rFonts w:ascii="微软雅黑" w:eastAsia="微软雅黑" w:hAnsi="微软雅黑" w:cs="宋体"/>
@@ -3352,7 +3928,7 @@
       <w:bookmarkStart w:id="5" w:name="_Toc488738021"/>
       <w:bookmarkStart w:id="6" w:name="_Toc493235552"/>
       <w:bookmarkStart w:id="7" w:name="_Toc74686324"/>
-      <w:bookmarkStart w:id="8" w:name="_Toc112450057"/>
+      <w:bookmarkStart w:id="8" w:name="_Toc119437437"/>
       <w:r>
         <w:rPr>
           <w:rFonts w:ascii="等线 Light" w:eastAsia="微软雅黑" w:hAnsi="等线 Light" w:cs="Times New Roman" w:hint="eastAsia"/>
@@ -3443,7 +4019,7 @@
       <w:bookmarkStart w:id="9" w:name="_Toc488738022"/>
       <w:bookmarkStart w:id="10" w:name="_Toc493235553"/>
       <w:bookmarkStart w:id="11" w:name="_Toc74686325"/>
-      <w:bookmarkStart w:id="12" w:name="_Toc112450058"/>
+      <w:bookmarkStart w:id="12" w:name="_Toc119437438"/>
       <w:r>
         <w:rPr>
           <w:rFonts w:ascii="等线 Light" w:eastAsia="微软雅黑" w:hAnsi="等线 Light" w:cs="Times New Roman" w:hint="eastAsia"/>
@@ -3555,7 +4131,7 @@
       <w:bookmarkStart w:id="13" w:name="_Toc488738023"/>
       <w:bookmarkStart w:id="14" w:name="_Toc493235554"/>
       <w:bookmarkStart w:id="15" w:name="_Toc74686326"/>
-      <w:bookmarkStart w:id="16" w:name="_Toc112450059"/>
+      <w:bookmarkStart w:id="16" w:name="_Toc119437439"/>
       <w:r>
         <w:rPr>
           <w:rFonts w:ascii="等线 Light" w:eastAsia="微软雅黑" w:hAnsi="等线 Light" w:cs="Times New Roman" w:hint="eastAsia"/>
@@ -3616,7 +4192,7 @@
         </w:rPr>
       </w:pPr>
       <w:bookmarkStart w:id="17" w:name="_Toc74686327"/>
-      <w:bookmarkStart w:id="18" w:name="_Toc112450060"/>
+      <w:bookmarkStart w:id="18" w:name="_Toc119437440"/>
       <w:r>
         <w:rPr>
           <w:rFonts w:ascii="微软雅黑" w:eastAsia="微软雅黑" w:hAnsi="微软雅黑" w:cs="宋体"/>
@@ -3657,7 +4233,7 @@
         </w:rPr>
       </w:pPr>
       <w:bookmarkStart w:id="19" w:name="_Toc74686328"/>
-      <w:bookmarkStart w:id="20" w:name="_Toc112450061"/>
+      <w:bookmarkStart w:id="20" w:name="_Toc119437441"/>
       <w:r>
         <w:rPr>
           <w:rFonts w:ascii="等线 Light" w:eastAsia="微软雅黑" w:hAnsi="等线 Light" w:cs="Times New Roman"/>
@@ -3807,7 +4383,7 @@
           <w:szCs w:val="32"/>
         </w:rPr>
       </w:pPr>
-      <w:bookmarkStart w:id="21" w:name="_Toc112450062"/>
+      <w:bookmarkStart w:id="21" w:name="_Toc119437442"/>
       <w:r>
         <w:rPr>
           <w:rFonts w:ascii="等线 Light" w:eastAsia="微软雅黑" w:hAnsi="等线 Light" w:cs="Times New Roman"/>
@@ -3979,7 +4555,7 @@
           <w:szCs w:val="32"/>
         </w:rPr>
       </w:pPr>
-      <w:bookmarkStart w:id="22" w:name="_Toc112450063"/>
+      <w:bookmarkStart w:id="22" w:name="_Toc119437443"/>
       <w:r>
         <w:rPr>
           <w:rFonts w:ascii="DengXian" w:eastAsia="微软雅黑" w:hAnsi="DengXian" w:cs="Times New Roman"/>
@@ -5028,116 +5604,33 @@
     </w:p>
     <w:p>
       <w:pPr>
-        <w:pStyle w:val="a3"/>
-        <w:numPr>
-          <w:ilvl w:val="0"/>
-          <w:numId w:val="33"/>
-        </w:numPr>
-        <w:ind w:firstLineChars="0"/>
-        <w:rPr>
-          <w:b/>
-          <w:bCs/>
-        </w:rPr>
-      </w:pPr>
-      <w:r>
-        <w:rPr>
-          <w:rFonts w:hint="eastAsia"/>
-          <w:b/>
-          <w:bCs/>
-        </w:rPr>
-        <w:t>名次：</w:t>
-      </w:r>
-    </w:p>
-    <w:p>
-      <w:pPr>
-        <w:pStyle w:val="a3"/>
-        <w:numPr>
-          <w:ilvl w:val="0"/>
-          <w:numId w:val="34"/>
-        </w:numPr>
-        <w:ind w:firstLineChars="0"/>
-      </w:pPr>
-      <w:r>
-        <w:rPr>
-          <w:rFonts w:hint="eastAsia"/>
-        </w:rPr>
-        <w:t>同票数的都是同一个名次</w:t>
-      </w:r>
-    </w:p>
-    <w:p>
-      <w:pPr>
-        <w:pStyle w:val="a3"/>
-        <w:numPr>
-          <w:ilvl w:val="0"/>
-          <w:numId w:val="34"/>
-        </w:numPr>
-        <w:ind w:firstLineChars="0"/>
-      </w:pPr>
-      <w:r>
-        <w:t>当有并列名次时，占据虚位，下一个名次要顺位递推（如 3,3,5 或 10,10,10,13 ）</w:t>
-      </w:r>
-    </w:p>
-    <w:p>
-      <w:pPr>
-        <w:pStyle w:val="a3"/>
-        <w:numPr>
-          <w:ilvl w:val="0"/>
-          <w:numId w:val="34"/>
-        </w:numPr>
-        <w:ind w:firstLineChars="0"/>
-      </w:pPr>
-      <w:r>
-        <w:t>同一个名次时，靠本命票数决定先后顺序</w:t>
-      </w:r>
-    </w:p>
-    <w:p>
-      <w:pPr>
-        <w:pStyle w:val="a3"/>
-        <w:numPr>
-          <w:ilvl w:val="0"/>
-          <w:numId w:val="34"/>
-        </w:numPr>
-        <w:ind w:firstLineChars="0"/>
-      </w:pPr>
-      <w:r>
-        <w:t>同一个名次，本命票也一样的情况下，靠角色的系统ID排序</w:t>
-      </w:r>
-    </w:p>
-    <w:p>
-      <w:pPr>
-        <w:pStyle w:val="a3"/>
-        <w:numPr>
-          <w:ilvl w:val="0"/>
-          <w:numId w:val="34"/>
-        </w:numPr>
-        <w:ind w:firstLineChars="0"/>
-      </w:pPr>
-      <w:r>
-        <w:rPr>
-          <w:rFonts w:hint="eastAsia"/>
-        </w:rPr>
-        <w:t>名次</w:t>
-      </w:r>
-      <w:r>
-        <w:rPr>
-          <w:rFonts w:hint="eastAsia"/>
-        </w:rPr>
-        <w:t>的计算受到“是否同时投了某个角色/曲目的票的筛选”或“是否同时回答了某个问卷的某个问题的某个选项的筛选”的影响，但不受“</w:t>
-      </w:r>
-      <w:r>
-        <w:t>投票数量最大&amp;最小值筛选</w:t>
+        <w:rPr>
+          <w:rFonts w:hint="eastAsia"/>
+        </w:rPr>
+      </w:pPr>
+      <w:r>
+        <w:rPr>
+          <w:rFonts w:hint="eastAsia"/>
+        </w:rPr>
+        <w:t xml:space="preserve">见“结果页面 </w:t>
+      </w:r>
+      <w:r>
+        <w:t xml:space="preserve">– </w:t>
+      </w:r>
+      <w:r>
+        <w:rPr>
+          <w:rFonts w:hint="eastAsia"/>
+        </w:rPr>
+        <w:t>参数说明</w:t>
+      </w:r>
+      <w:r>
+        <w:t>.md</w:t>
       </w:r>
       <w:r>
         <w:rPr>
           <w:rFonts w:hint="eastAsia"/>
         </w:rPr>
         <w:t>”</w:t>
-      </w:r>
-      <w:r>
-        <w:rPr>
-          <w:rFonts w:hint="eastAsia"/>
-        </w:rPr>
-        <w:t>的影响</w:t>
       </w:r>
     </w:p>
     <w:p>
@@ -5224,52 +5717,190 @@
     </w:p>
     <w:p>
       <w:r>
+        <w:t>音乐部门投票结果：</w:t>
+      </w:r>
+    </w:p>
+    <w:p>
+      <w:pPr>
+        <w:ind w:firstLine="420"/>
+      </w:pPr>
+      <w:r>
+        <w:t xml:space="preserve">• </w:t>
+      </w:r>
+      <w:proofErr w:type="spellStart"/>
+      <w:r>
+        <w:t>musics</w:t>
+      </w:r>
+      <w:proofErr w:type="spellEnd"/>
+      <w:r>
+        <w:t>：曲目名称数组</w:t>
+      </w:r>
+    </w:p>
+    <w:p>
+      <w:pPr>
+        <w:ind w:firstLine="420"/>
+      </w:pPr>
+      <w:r>
+        <w:t xml:space="preserve">• </w:t>
+      </w:r>
+      <w:proofErr w:type="spellStart"/>
+      <w:r>
+        <w:t>musics_first</w:t>
+      </w:r>
+      <w:proofErr w:type="spellEnd"/>
+      <w:r>
+        <w:t xml:space="preserve"> = 曲目名</w:t>
+      </w:r>
+    </w:p>
+    <w:p>
+      <w:r>
+        <w:rPr>
+          <w:rFonts w:hint="eastAsia"/>
+        </w:rPr>
+        <w:t>C</w:t>
+      </w:r>
+      <w:r>
+        <w:t>P</w:t>
+      </w:r>
+      <w:r>
+        <w:rPr>
+          <w:rFonts w:hint="eastAsia"/>
+        </w:rPr>
+        <w:t>部门投票结果：</w:t>
+      </w:r>
+    </w:p>
+    <w:p>
+      <w:pPr>
+        <w:ind w:firstLine="420"/>
+        <w:rPr>
+          <w:rFonts w:hint="eastAsia"/>
+        </w:rPr>
+      </w:pPr>
+      <w:r>
+        <w:t>•</w:t>
+      </w:r>
+      <w:r>
+        <w:t xml:space="preserve"> </w:t>
+      </w:r>
+      <w:r>
+        <w:rPr>
+          <w:rFonts w:hint="eastAsia"/>
+        </w:rPr>
+        <w:t>cp=</w:t>
+      </w:r>
+      <w:r>
+        <w:rPr>
+          <w:rFonts w:hint="eastAsia"/>
+        </w:rPr>
+        <w:t>(</w:t>
+      </w:r>
+      <w:r>
+        <w:t>“</w:t>
+      </w:r>
+      <w:r>
+        <w:rPr>
+          <w:rFonts w:hint="eastAsia"/>
+        </w:rPr>
+        <w:t>角色A</w:t>
+      </w:r>
+      <w:r>
+        <w:t>”</w:t>
+      </w:r>
+      <w:r>
+        <w:rPr>
+          <w:rFonts w:hint="eastAsia"/>
+        </w:rPr>
+        <w:t>,</w:t>
+      </w:r>
+      <w:r>
+        <w:t>”</w:t>
+      </w:r>
+      <w:r>
+        <w:rPr>
+          <w:rFonts w:hint="eastAsia"/>
+        </w:rPr>
+        <w:t>角色B</w:t>
+      </w:r>
+      <w:r>
+        <w:t>”)</w:t>
+      </w:r>
+    </w:p>
+    <w:p>
+      <w:pPr>
+        <w:ind w:firstLine="420"/>
+        <w:rPr>
+          <w:rFonts w:hint="eastAsia"/>
+        </w:rPr>
+      </w:pPr>
+      <w:r>
+        <w:t>•</w:t>
+      </w:r>
+      <w:r>
+        <w:t xml:space="preserve"> </w:t>
+      </w:r>
+      <w:r>
+        <w:rPr>
+          <w:rFonts w:hint="eastAsia"/>
+        </w:rPr>
+        <w:t>cp=(</w:t>
+      </w:r>
+      <w:r>
+        <w:t>“</w:t>
+      </w:r>
+      <w:r>
+        <w:rPr>
+          <w:rFonts w:hint="eastAsia"/>
+        </w:rPr>
+        <w:t>角色A</w:t>
+      </w:r>
+      <w:r>
+        <w:t>”</w:t>
+      </w:r>
+      <w:r>
+        <w:rPr>
+          <w:rFonts w:hint="eastAsia"/>
+        </w:rPr>
+        <w:t>,</w:t>
+      </w:r>
+      <w:r>
+        <w:t>”</w:t>
+      </w:r>
+      <w:r>
+        <w:rPr>
+          <w:rFonts w:hint="eastAsia"/>
+        </w:rPr>
+        <w:t>角色B</w:t>
+      </w:r>
+      <w:r>
+        <w:t>”</w:t>
+      </w:r>
+      <w:r>
+        <w:t>,”</w:t>
+      </w:r>
+      <w:r>
+        <w:rPr>
+          <w:rFonts w:hint="eastAsia"/>
+        </w:rPr>
+        <w:t>角色C</w:t>
+      </w:r>
+      <w:r>
+        <w:t>”</w:t>
+      </w:r>
+      <w:r>
+        <w:t>)</w:t>
+      </w:r>
+    </w:p>
+    <w:p>
+      <w:r>
+        <w:t>规则间的逻辑关系：</w:t>
+      </w:r>
+    </w:p>
+    <w:p>
+      <w:pPr>
+        <w:ind w:firstLine="420"/>
+      </w:pPr>
+      <w:r>
         <w:lastRenderedPageBreak/>
-        <w:t>音乐部门投票结果：</w:t>
-      </w:r>
-    </w:p>
-    <w:p>
-      <w:pPr>
-        <w:ind w:firstLine="420"/>
-      </w:pPr>
-      <w:r>
-        <w:t xml:space="preserve">• </w:t>
-      </w:r>
-      <w:proofErr w:type="spellStart"/>
-      <w:r>
-        <w:t>musics</w:t>
-      </w:r>
-      <w:proofErr w:type="spellEnd"/>
-      <w:r>
-        <w:t>：曲目名称数组</w:t>
-      </w:r>
-    </w:p>
-    <w:p>
-      <w:pPr>
-        <w:ind w:firstLine="420"/>
-      </w:pPr>
-      <w:r>
-        <w:t xml:space="preserve">• </w:t>
-      </w:r>
-      <w:proofErr w:type="spellStart"/>
-      <w:r>
-        <w:t>musics_first</w:t>
-      </w:r>
-      <w:proofErr w:type="spellEnd"/>
-      <w:r>
-        <w:t xml:space="preserve"> = 曲目名</w:t>
-      </w:r>
-    </w:p>
-    <w:p>
-      <w:r>
-        <w:t>规则间的逻辑关系：</w:t>
-      </w:r>
-    </w:p>
-    <w:p>
-      <w:pPr>
-        <w:ind w:firstLine="420"/>
-      </w:pPr>
-      <w:r>
         <w:t>• 不同规则相互叠加的情况，使用 AND 关键字连接</w:t>
       </w:r>
     </w:p>
@@ -5302,7 +5933,7 @@
           <w:szCs w:val="32"/>
         </w:rPr>
       </w:pPr>
-      <w:bookmarkStart w:id="23" w:name="_Toc112450064"/>
+      <w:bookmarkStart w:id="23" w:name="_Toc119437444"/>
       <w:r>
         <w:rPr>
           <w:rFonts w:ascii="DengXian" w:eastAsia="微软雅黑" w:hAnsi="DengXian" w:cs="Times New Roman" w:hint="eastAsia"/>
@@ -5876,7 +6507,7 @@
           <w:szCs w:val="32"/>
         </w:rPr>
       </w:pPr>
-      <w:bookmarkStart w:id="24" w:name="_Toc112450065"/>
+      <w:bookmarkStart w:id="24" w:name="_Toc119437445"/>
       <w:r>
         <w:rPr>
           <w:rFonts w:ascii="DengXian" w:eastAsia="微软雅黑" w:hAnsi="DengXian" w:cs="Times New Roman"/>
@@ -5996,86 +6627,86 @@
         <w:rPr>
           <w:rFonts w:hint="eastAsia"/>
         </w:rPr>
+        <w:t>页面须知</w:t>
+      </w:r>
+    </w:p>
+    <w:p>
+      <w:pPr>
+        <w:pStyle w:val="a3"/>
+        <w:numPr>
+          <w:ilvl w:val="0"/>
+          <w:numId w:val="28"/>
+        </w:numPr>
+        <w:ind w:firstLineChars="0"/>
+      </w:pPr>
+      <w:r>
+        <w:rPr>
+          <w:rFonts w:hint="eastAsia"/>
+        </w:rPr>
+        <w:t>筛选</w:t>
+      </w:r>
+      <w:r>
+        <w:rPr>
+          <w:rFonts w:hint="eastAsia"/>
+        </w:rPr>
+        <w:t>角色筛选框</w:t>
+      </w:r>
+    </w:p>
+    <w:p>
+      <w:pPr>
+        <w:pStyle w:val="a3"/>
+        <w:numPr>
+          <w:ilvl w:val="1"/>
+          <w:numId w:val="28"/>
+        </w:numPr>
+        <w:ind w:firstLineChars="0"/>
+      </w:pPr>
+      <w:r>
+        <w:rPr>
+          <w:rFonts w:hint="eastAsia"/>
+        </w:rPr>
+        <w:t>最大可以选择1</w:t>
+      </w:r>
+      <w:r>
+        <w:t>0</w:t>
+      </w:r>
+      <w:r>
+        <w:rPr>
+          <w:rFonts w:hint="eastAsia"/>
+        </w:rPr>
+        <w:t>位角色</w:t>
+      </w:r>
+    </w:p>
+    <w:p>
+      <w:pPr>
+        <w:pStyle w:val="a3"/>
+        <w:numPr>
+          <w:ilvl w:val="1"/>
+          <w:numId w:val="28"/>
+        </w:numPr>
+        <w:ind w:firstLineChars="0"/>
+      </w:pPr>
+      <w:r>
+        <w:rPr>
+          <w:rFonts w:hint="eastAsia"/>
+        </w:rPr>
+        <w:t>角色可以任意添加或者删除</w:t>
+      </w:r>
+    </w:p>
+    <w:p>
+      <w:pPr>
+        <w:pStyle w:val="a3"/>
+        <w:numPr>
+          <w:ilvl w:val="0"/>
+          <w:numId w:val="28"/>
+        </w:numPr>
+        <w:ind w:firstLineChars="0"/>
+      </w:pPr>
+      <w:r>
+        <w:rPr>
+          <w:rFonts w:hint="eastAsia"/>
+        </w:rPr>
         <w:lastRenderedPageBreak/>
-        <w:t>页面须知</w:t>
-      </w:r>
-    </w:p>
-    <w:p>
-      <w:pPr>
-        <w:pStyle w:val="a3"/>
-        <w:numPr>
-          <w:ilvl w:val="0"/>
-          <w:numId w:val="28"/>
-        </w:numPr>
-        <w:ind w:firstLineChars="0"/>
-      </w:pPr>
-      <w:r>
-        <w:rPr>
-          <w:rFonts w:hint="eastAsia"/>
-        </w:rPr>
-        <w:t>筛选</w:t>
-      </w:r>
-      <w:r>
-        <w:rPr>
-          <w:rFonts w:hint="eastAsia"/>
-        </w:rPr>
-        <w:t>角色筛选框</w:t>
-      </w:r>
-    </w:p>
-    <w:p>
-      <w:pPr>
-        <w:pStyle w:val="a3"/>
-        <w:numPr>
-          <w:ilvl w:val="1"/>
-          <w:numId w:val="28"/>
-        </w:numPr>
-        <w:ind w:firstLineChars="0"/>
-      </w:pPr>
-      <w:r>
-        <w:rPr>
-          <w:rFonts w:hint="eastAsia"/>
-        </w:rPr>
-        <w:t>最大可以选择1</w:t>
-      </w:r>
-      <w:r>
-        <w:t>0</w:t>
-      </w:r>
-      <w:r>
-        <w:rPr>
-          <w:rFonts w:hint="eastAsia"/>
-        </w:rPr>
-        <w:t>位角色</w:t>
-      </w:r>
-    </w:p>
-    <w:p>
-      <w:pPr>
-        <w:pStyle w:val="a3"/>
-        <w:numPr>
-          <w:ilvl w:val="1"/>
-          <w:numId w:val="28"/>
-        </w:numPr>
-        <w:ind w:firstLineChars="0"/>
-      </w:pPr>
-      <w:r>
-        <w:rPr>
-          <w:rFonts w:hint="eastAsia"/>
-        </w:rPr>
-        <w:t>角色可以任意添加或者删除</w:t>
-      </w:r>
-    </w:p>
-    <w:p>
-      <w:pPr>
-        <w:pStyle w:val="a3"/>
-        <w:numPr>
-          <w:ilvl w:val="0"/>
-          <w:numId w:val="28"/>
-        </w:numPr>
-        <w:ind w:firstLineChars="0"/>
-      </w:pPr>
-      <w:r>
-        <w:rPr>
-          <w:rFonts w:hint="eastAsia"/>
-        </w:rPr>
         <w:t>投票演进</w:t>
       </w:r>
     </w:p>
@@ -6386,7 +7017,7 @@
           <w:szCs w:val="32"/>
         </w:rPr>
       </w:pPr>
-      <w:bookmarkStart w:id="25" w:name="_Toc112450066"/>
+      <w:bookmarkStart w:id="25" w:name="_Toc119437446"/>
       <w:r>
         <w:rPr>
           <w:rFonts w:ascii="DengXian" w:eastAsia="微软雅黑" w:hAnsi="DengXian" w:cs="Times New Roman"/>
@@ -6489,7 +7120,7 @@
           <w:szCs w:val="32"/>
         </w:rPr>
       </w:pPr>
-      <w:bookmarkStart w:id="26" w:name="_Toc112450067"/>
+      <w:bookmarkStart w:id="26" w:name="_Toc119437447"/>
       <w:r>
         <w:rPr>
           <w:rFonts w:ascii="DengXian" w:eastAsia="微软雅黑" w:hAnsi="DengXian" w:cs="Times New Roman"/>
@@ -6881,14 +7512,94 @@
         <w:rPr>
           <w:rFonts w:hint="eastAsia"/>
         </w:rPr>
-        <w:t>鼠标悬浮/触摸到图标的时候显示鼠标悬浮/触摸位置的横坐标（即时间），以</w:t>
-      </w:r>
+        <w:t>鼠标悬浮/触摸到图标的时候显示鼠标悬浮/触摸位置的横坐标（即时间），以及该时间内角色的投票数量</w:t>
+      </w:r>
+    </w:p>
+    <w:p>
+      <w:pPr>
+        <w:pStyle w:val="a3"/>
+        <w:numPr>
+          <w:ilvl w:val="2"/>
+          <w:numId w:val="28"/>
+        </w:numPr>
+        <w:ind w:firstLineChars="0"/>
+      </w:pPr>
+      <w:r>
+        <w:rPr>
+          <w:rFonts w:hint="eastAsia"/>
+        </w:rPr>
+        <w:t>折线图或者柱形图切换按钮（待议）</w:t>
+      </w:r>
+    </w:p>
+    <w:p>
+      <w:pPr>
+        <w:pStyle w:val="a3"/>
+        <w:numPr>
+          <w:ilvl w:val="2"/>
+          <w:numId w:val="28"/>
+        </w:numPr>
+        <w:ind w:firstLineChars="0"/>
+      </w:pPr>
+      <w:r>
+        <w:rPr>
+          <w:rFonts w:hint="eastAsia"/>
+        </w:rPr>
+        <w:t>鼠标滚轮缩放范围（待议）</w:t>
+      </w:r>
+    </w:p>
+    <w:p>
+      <w:pPr>
+        <w:pStyle w:val="a3"/>
+        <w:numPr>
+          <w:ilvl w:val="2"/>
+          <w:numId w:val="28"/>
+        </w:numPr>
+        <w:ind w:firstLineChars="0"/>
+      </w:pPr>
+      <w:r>
+        <w:rPr>
+          <w:rFonts w:hint="eastAsia"/>
+        </w:rPr>
+        <w:t>缩放的还原按钮</w:t>
+      </w:r>
+    </w:p>
+    <w:p>
+      <w:pPr>
+        <w:pStyle w:val="a3"/>
+        <w:numPr>
+          <w:ilvl w:val="0"/>
+          <w:numId w:val="28"/>
+        </w:numPr>
+        <w:ind w:firstLineChars="0"/>
+      </w:pPr>
       <w:r>
         <w:rPr>
           <w:rFonts w:hint="eastAsia"/>
         </w:rPr>
         <w:lastRenderedPageBreak/>
-        <w:t>及该时间内角色的投票数量</w:t>
+        <w:t>投票群体</w:t>
+      </w:r>
+    </w:p>
+    <w:p>
+      <w:pPr>
+        <w:pStyle w:val="a3"/>
+        <w:numPr>
+          <w:ilvl w:val="1"/>
+          <w:numId w:val="28"/>
+        </w:numPr>
+        <w:ind w:firstLineChars="0"/>
+      </w:pPr>
+      <w:r>
+        <w:rPr>
+          <w:rFonts w:hint="eastAsia"/>
+        </w:rPr>
+        <w:t>年龄</w:t>
+      </w:r>
+      <w:r>
+        <w:rPr>
+          <w:rFonts w:hint="eastAsia"/>
+        </w:rPr>
+        <w:t>分布信息</w:t>
       </w:r>
     </w:p>
     <w:p>
@@ -6904,7 +7615,119 @@
         <w:rPr>
           <w:rFonts w:hint="eastAsia"/>
         </w:rPr>
-        <w:t>折线图或者柱形图切换按钮（待议）</w:t>
+        <w:t>基本信息</w:t>
+      </w:r>
+    </w:p>
+    <w:p>
+      <w:pPr>
+        <w:pStyle w:val="a3"/>
+        <w:numPr>
+          <w:ilvl w:val="3"/>
+          <w:numId w:val="28"/>
+        </w:numPr>
+        <w:ind w:firstLineChars="0"/>
+      </w:pPr>
+      <w:r>
+        <w:rPr>
+          <w:rFonts w:hint="eastAsia"/>
+        </w:rPr>
+        <w:t>票数</w:t>
+      </w:r>
+    </w:p>
+    <w:p>
+      <w:pPr>
+        <w:pStyle w:val="a3"/>
+        <w:numPr>
+          <w:ilvl w:val="3"/>
+          <w:numId w:val="28"/>
+        </w:numPr>
+        <w:ind w:firstLineChars="0"/>
+      </w:pPr>
+      <w:r>
+        <w:rPr>
+          <w:rFonts w:hint="eastAsia"/>
+        </w:rPr>
+        <w:t>男性票数</w:t>
+      </w:r>
+    </w:p>
+    <w:p>
+      <w:pPr>
+        <w:pStyle w:val="a3"/>
+        <w:numPr>
+          <w:ilvl w:val="3"/>
+          <w:numId w:val="28"/>
+        </w:numPr>
+        <w:ind w:firstLineChars="0"/>
+      </w:pPr>
+      <w:r>
+        <w:rPr>
+          <w:rFonts w:hint="eastAsia"/>
+        </w:rPr>
+        <w:t>男性比例</w:t>
+      </w:r>
+    </w:p>
+    <w:p>
+      <w:pPr>
+        <w:pStyle w:val="a3"/>
+        <w:numPr>
+          <w:ilvl w:val="3"/>
+          <w:numId w:val="28"/>
+        </w:numPr>
+        <w:ind w:firstLineChars="0"/>
+      </w:pPr>
+      <w:r>
+        <w:rPr>
+          <w:rFonts w:hint="eastAsia"/>
+        </w:rPr>
+        <w:t>占全局男性比例</w:t>
+      </w:r>
+    </w:p>
+    <w:p>
+      <w:pPr>
+        <w:pStyle w:val="a3"/>
+        <w:numPr>
+          <w:ilvl w:val="3"/>
+          <w:numId w:val="28"/>
+        </w:numPr>
+        <w:ind w:firstLineChars="0"/>
+      </w:pPr>
+      <w:r>
+        <w:rPr>
+          <w:rFonts w:hint="eastAsia"/>
+        </w:rPr>
+        <w:t>女性票数</w:t>
+      </w:r>
+    </w:p>
+    <w:p>
+      <w:pPr>
+        <w:pStyle w:val="a3"/>
+        <w:numPr>
+          <w:ilvl w:val="3"/>
+          <w:numId w:val="28"/>
+        </w:numPr>
+        <w:ind w:firstLineChars="0"/>
+      </w:pPr>
+      <w:r>
+        <w:rPr>
+          <w:rFonts w:hint="eastAsia"/>
+        </w:rPr>
+        <w:t>女性比例</w:t>
+      </w:r>
+    </w:p>
+    <w:p>
+      <w:pPr>
+        <w:pStyle w:val="a3"/>
+        <w:numPr>
+          <w:ilvl w:val="3"/>
+          <w:numId w:val="28"/>
+        </w:numPr>
+        <w:ind w:firstLineChars="0"/>
+      </w:pPr>
+      <w:r>
+        <w:rPr>
+          <w:rFonts w:hint="eastAsia"/>
+        </w:rPr>
+        <w:t>占全局女性比例</w:t>
       </w:r>
     </w:p>
     <w:p>
@@ -6920,7 +7743,187 @@
         <w:rPr>
           <w:rFonts w:hint="eastAsia"/>
         </w:rPr>
-        <w:t>鼠标滚轮缩放范围（待议）</w:t>
+        <w:t>年龄</w:t>
+      </w:r>
+      <w:r>
+        <w:rPr>
+          <w:rFonts w:hint="eastAsia"/>
+        </w:rPr>
+        <w:t>分布图</w:t>
+      </w:r>
+      <w:r>
+        <w:rPr>
+          <w:rFonts w:hint="eastAsia"/>
+        </w:rPr>
+        <w:t>饼图</w:t>
+      </w:r>
+    </w:p>
+    <w:p>
+      <w:pPr>
+        <w:pStyle w:val="a3"/>
+        <w:numPr>
+          <w:ilvl w:val="3"/>
+          <w:numId w:val="28"/>
+        </w:numPr>
+        <w:ind w:firstLineChars="0"/>
+      </w:pPr>
+      <w:r>
+        <w:rPr>
+          <w:rFonts w:hint="eastAsia"/>
+        </w:rPr>
+        <w:t>内层为年龄占比</w:t>
+      </w:r>
+      <w:r>
+        <w:rPr>
+          <w:rFonts w:hint="eastAsia"/>
+        </w:rPr>
+        <w:t>，年龄</w:t>
+      </w:r>
+      <w:r>
+        <w:rPr>
+          <w:rFonts w:hint="eastAsia"/>
+        </w:rPr>
+        <w:t>划分情况</w:t>
+      </w:r>
+      <w:r>
+        <w:rPr>
+          <w:rFonts w:hint="eastAsia"/>
+        </w:rPr>
+        <w:t>取决于填写</w:t>
+      </w:r>
+      <w:r>
+        <w:rPr>
+          <w:rFonts w:hint="eastAsia"/>
+        </w:rPr>
+        <w:t>问卷</w:t>
+      </w:r>
+      <w:r>
+        <w:rPr>
+          <w:rFonts w:hint="eastAsia"/>
+        </w:rPr>
+        <w:t>的</w:t>
+      </w:r>
+      <w:r>
+        <w:rPr>
+          <w:rFonts w:hint="eastAsia"/>
+        </w:rPr>
+        <w:t>选项</w:t>
+      </w:r>
+    </w:p>
+    <w:p>
+      <w:pPr>
+        <w:pStyle w:val="a3"/>
+        <w:numPr>
+          <w:ilvl w:val="3"/>
+          <w:numId w:val="28"/>
+        </w:numPr>
+        <w:ind w:firstLineChars="0"/>
+      </w:pPr>
+      <w:r>
+        <w:rPr>
+          <w:rFonts w:hint="eastAsia"/>
+        </w:rPr>
+        <w:t>外层为性别占比</w:t>
+      </w:r>
+      <w:r>
+        <w:rPr>
+          <w:rFonts w:hint="eastAsia"/>
+        </w:rPr>
+        <w:t>，根据内层的划分的每一块再进行二次划分</w:t>
+      </w:r>
+    </w:p>
+    <w:p>
+      <w:pPr>
+        <w:pStyle w:val="a3"/>
+        <w:numPr>
+          <w:ilvl w:val="3"/>
+          <w:numId w:val="28"/>
+        </w:numPr>
+        <w:ind w:firstLineChars="0"/>
+      </w:pPr>
+      <w:r>
+        <w:rPr>
+          <w:rFonts w:hint="eastAsia"/>
+        </w:rPr>
+        <w:t>鼠标悬停至某一块的时候显示</w:t>
+      </w:r>
+      <w:r>
+        <w:rPr>
+          <w:rFonts w:hint="eastAsia"/>
+        </w:rPr>
+        <w:t>该块的信息（</w:t>
+      </w:r>
+      <w:r>
+        <w:rPr>
+          <w:rFonts w:hint="eastAsia"/>
+        </w:rPr>
+        <w:t>票数，占比</w:t>
+      </w:r>
+      <w:r>
+        <w:rPr>
+          <w:rFonts w:hint="eastAsia"/>
+        </w:rPr>
+        <w:t>）</w:t>
+      </w:r>
+    </w:p>
+    <w:p>
+      <w:pPr>
+        <w:pStyle w:val="a3"/>
+        <w:numPr>
+          <w:ilvl w:val="3"/>
+          <w:numId w:val="28"/>
+        </w:numPr>
+        <w:ind w:firstLineChars="0"/>
+      </w:pPr>
+      <w:r>
+        <w:rPr>
+          <w:rFonts w:hint="eastAsia"/>
+        </w:rPr>
+        <w:t>用户可以自由选择</w:t>
+      </w:r>
+      <w:r>
+        <w:rPr>
+          <w:rFonts w:hint="eastAsia"/>
+        </w:rPr>
+        <w:t>展示的年龄分布</w:t>
+      </w:r>
+      <w:r>
+        <w:rPr>
+          <w:rFonts w:hint="eastAsia"/>
+        </w:rPr>
+        <w:t>，默认展示全部范围</w:t>
+      </w:r>
+    </w:p>
+    <w:p>
+      <w:pPr>
+        <w:pStyle w:val="a3"/>
+        <w:numPr>
+          <w:ilvl w:val="3"/>
+          <w:numId w:val="28"/>
+        </w:numPr>
+        <w:ind w:firstLineChars="0"/>
+      </w:pPr>
+      <w:r>
+        <w:rPr>
+          <w:rFonts w:hint="eastAsia"/>
+        </w:rPr>
+        <w:t>饼图或者柱形图切换按钮（待议）</w:t>
+      </w:r>
+    </w:p>
+    <w:p>
+      <w:pPr>
+        <w:pStyle w:val="a3"/>
+        <w:numPr>
+          <w:ilvl w:val="1"/>
+          <w:numId w:val="28"/>
+        </w:numPr>
+        <w:ind w:firstLineChars="0"/>
+      </w:pPr>
+      <w:r>
+        <w:rPr>
+          <w:rFonts w:hint="eastAsia"/>
+        </w:rPr>
+        <w:t>地理分布信息</w:t>
       </w:r>
     </w:p>
     <w:p>
@@ -6936,7 +7939,287 @@
         <w:rPr>
           <w:rFonts w:hint="eastAsia"/>
         </w:rPr>
-        <w:t>缩放的还原按钮</w:t>
+        <w:t>基本信息</w:t>
+      </w:r>
+    </w:p>
+    <w:p>
+      <w:pPr>
+        <w:pStyle w:val="a3"/>
+        <w:numPr>
+          <w:ilvl w:val="3"/>
+          <w:numId w:val="28"/>
+        </w:numPr>
+        <w:ind w:firstLineChars="0"/>
+      </w:pPr>
+      <w:r>
+        <w:rPr>
+          <w:rFonts w:hint="eastAsia"/>
+        </w:rPr>
+        <w:t>票数</w:t>
+      </w:r>
+    </w:p>
+    <w:p>
+      <w:pPr>
+        <w:pStyle w:val="a3"/>
+        <w:numPr>
+          <w:ilvl w:val="3"/>
+          <w:numId w:val="28"/>
+        </w:numPr>
+        <w:ind w:firstLineChars="0"/>
+      </w:pPr>
+      <w:r>
+        <w:rPr>
+          <w:rFonts w:hint="eastAsia"/>
+        </w:rPr>
+        <w:t>全局占比</w:t>
+      </w:r>
+    </w:p>
+    <w:p>
+      <w:pPr>
+        <w:pStyle w:val="a3"/>
+        <w:numPr>
+          <w:ilvl w:val="2"/>
+          <w:numId w:val="28"/>
+        </w:numPr>
+        <w:ind w:firstLineChars="0"/>
+      </w:pPr>
+      <w:r>
+        <w:rPr>
+          <w:rFonts w:hint="eastAsia"/>
+        </w:rPr>
+        <w:t>国内</w:t>
+      </w:r>
+      <w:r>
+        <w:rPr>
+          <w:rFonts w:hint="eastAsia"/>
+        </w:rPr>
+        <w:t>分布</w:t>
+      </w:r>
+      <w:r>
+        <w:rPr>
+          <w:rFonts w:hint="eastAsia"/>
+        </w:rPr>
+        <w:t>地理图</w:t>
+      </w:r>
+    </w:p>
+    <w:p>
+      <w:pPr>
+        <w:pStyle w:val="a3"/>
+        <w:numPr>
+          <w:ilvl w:val="3"/>
+          <w:numId w:val="28"/>
+        </w:numPr>
+        <w:ind w:firstLineChars="0"/>
+      </w:pPr>
+      <w:r>
+        <w:rPr>
+          <w:rFonts w:hint="eastAsia"/>
+        </w:rPr>
+        <w:t>国内地理分布根据</w:t>
+      </w:r>
+      <w:r>
+        <w:rPr>
+          <w:rFonts w:hint="eastAsia"/>
+        </w:rPr>
+        <w:t>问卷中按照省</w:t>
+      </w:r>
+      <w:r>
+        <w:rPr>
+          <w:rFonts w:hint="eastAsia"/>
+        </w:rPr>
+        <w:t>/直辖市/特别行政区划分</w:t>
+      </w:r>
+    </w:p>
+    <w:p>
+      <w:pPr>
+        <w:pStyle w:val="a3"/>
+        <w:numPr>
+          <w:ilvl w:val="3"/>
+          <w:numId w:val="28"/>
+        </w:numPr>
+        <w:ind w:firstLineChars="0"/>
+      </w:pPr>
+      <w:r>
+        <w:rPr>
+          <w:rFonts w:hint="eastAsia"/>
+        </w:rPr>
+        <w:t>鼠标悬停至某一块的时候显示该地区的信息</w:t>
+      </w:r>
+      <w:r>
+        <w:rPr>
+          <w:rFonts w:hint="eastAsia"/>
+        </w:rPr>
+        <w:t>（地区总人数、地区投票数、男性票数、女性票数）</w:t>
+      </w:r>
+    </w:p>
+    <w:p>
+      <w:pPr>
+        <w:pStyle w:val="a3"/>
+        <w:numPr>
+          <w:ilvl w:val="3"/>
+          <w:numId w:val="28"/>
+        </w:numPr>
+        <w:ind w:firstLineChars="0"/>
+      </w:pPr>
+      <w:r>
+        <w:rPr>
+          <w:rFonts w:hint="eastAsia"/>
+        </w:rPr>
+        <w:t>根据人数的占比情况显示颜色不同（占比越高显示颜色越深）</w:t>
+      </w:r>
+    </w:p>
+    <w:p>
+      <w:pPr>
+        <w:pStyle w:val="a3"/>
+        <w:numPr>
+          <w:ilvl w:val="3"/>
+          <w:numId w:val="28"/>
+        </w:numPr>
+        <w:ind w:firstLineChars="0"/>
+      </w:pPr>
+      <w:r>
+        <w:rPr>
+          <w:rFonts w:hint="eastAsia"/>
+        </w:rPr>
+        <w:t>默认以地区投票数</w:t>
+      </w:r>
+      <w:r>
+        <w:rPr>
+          <w:rFonts w:hint="eastAsia"/>
+        </w:rPr>
+        <w:t>占比</w:t>
+      </w:r>
+      <w:r>
+        <w:rPr>
+          <w:rFonts w:hint="eastAsia"/>
+        </w:rPr>
+        <w:t>为</w:t>
+      </w:r>
+      <w:r>
+        <w:rPr>
+          <w:rFonts w:hint="eastAsia"/>
+        </w:rPr>
+        <w:t>参考，用户可以选择男性票数或者女性票数占比为参考</w:t>
+      </w:r>
+    </w:p>
+    <w:p>
+      <w:pPr>
+        <w:pStyle w:val="a3"/>
+        <w:numPr>
+          <w:ilvl w:val="3"/>
+          <w:numId w:val="28"/>
+        </w:numPr>
+        <w:ind w:firstLineChars="0"/>
+      </w:pPr>
+      <w:r>
+        <w:rPr>
+          <w:rFonts w:hint="eastAsia"/>
+        </w:rPr>
+        <w:t>鼠标滚轮缩放大小（待议）</w:t>
+      </w:r>
+    </w:p>
+    <w:p>
+      <w:pPr>
+        <w:pStyle w:val="a3"/>
+        <w:numPr>
+          <w:ilvl w:val="3"/>
+          <w:numId w:val="28"/>
+        </w:numPr>
+        <w:ind w:firstLineChars="0"/>
+      </w:pPr>
+      <w:r>
+        <w:rPr>
+          <w:rFonts w:hint="eastAsia"/>
+        </w:rPr>
+        <w:t>缩放的</w:t>
+      </w:r>
+      <w:r>
+        <w:rPr>
+          <w:rFonts w:hint="eastAsia"/>
+        </w:rPr>
+        <w:t>还原按钮</w:t>
+      </w:r>
+    </w:p>
+    <w:p>
+      <w:pPr>
+        <w:pStyle w:val="a3"/>
+        <w:numPr>
+          <w:ilvl w:val="2"/>
+          <w:numId w:val="28"/>
+        </w:numPr>
+        <w:ind w:firstLineChars="0"/>
+      </w:pPr>
+      <w:r>
+        <w:rPr>
+          <w:rFonts w:hint="eastAsia"/>
+        </w:rPr>
+        <w:t>全球分布</w:t>
+      </w:r>
+      <w:r>
+        <w:rPr>
+          <w:rFonts w:hint="eastAsia"/>
+        </w:rPr>
+        <w:t>列表</w:t>
+      </w:r>
+    </w:p>
+    <w:p>
+      <w:pPr>
+        <w:pStyle w:val="a3"/>
+        <w:numPr>
+          <w:ilvl w:val="3"/>
+          <w:numId w:val="28"/>
+        </w:numPr>
+        <w:ind w:firstLineChars="0"/>
+      </w:pPr>
+      <w:r>
+        <w:rPr>
+          <w:rFonts w:hint="eastAsia"/>
+        </w:rPr>
+        <w:t>分布根据问卷中的划分+中国</w:t>
+      </w:r>
+      <w:r>
+        <w:rPr>
+          <w:rFonts w:hint="eastAsia"/>
+        </w:rPr>
+        <w:t>一行</w:t>
+      </w:r>
+    </w:p>
+    <w:p>
+      <w:pPr>
+        <w:pStyle w:val="a3"/>
+        <w:numPr>
+          <w:ilvl w:val="3"/>
+          <w:numId w:val="28"/>
+        </w:numPr>
+        <w:ind w:firstLineChars="0"/>
+      </w:pPr>
+      <w:r>
+        <w:rPr>
+          <w:rFonts w:hint="eastAsia"/>
+        </w:rPr>
+        <w:t>统计每种分布的投票人数、男性票数、女性票数、该地区总票数</w:t>
+      </w:r>
+    </w:p>
+    <w:p>
+      <w:pPr>
+        <w:pStyle w:val="a3"/>
+        <w:numPr>
+          <w:ilvl w:val="1"/>
+          <w:numId w:val="28"/>
+        </w:numPr>
+        <w:ind w:firstLineChars="0"/>
+      </w:pPr>
+      <w:r>
+        <w:rPr>
+          <w:rFonts w:hint="eastAsia"/>
+        </w:rPr>
+        <w:t>投票人数、投票男性人数、投票女性人数</w:t>
+      </w:r>
+      <w:r>
+        <w:rPr>
+          <w:rFonts w:hint="eastAsia"/>
+        </w:rPr>
+        <w:t>、该地区总票数</w:t>
       </w:r>
     </w:p>
     <w:p>
@@ -6952,7 +8235,13 @@
         <w:rPr>
           <w:rFonts w:hint="eastAsia"/>
         </w:rPr>
-        <w:t>投票群体</w:t>
+        <w:t>问卷</w:t>
+      </w:r>
+      <w:r>
+        <w:rPr>
+          <w:rFonts w:hint="eastAsia"/>
+        </w:rPr>
+        <w:t>回答情况统计</w:t>
       </w:r>
     </w:p>
     <w:p>
@@ -6968,13 +8257,7 @@
         <w:rPr>
           <w:rFonts w:hint="eastAsia"/>
         </w:rPr>
-        <w:t>年龄</w:t>
-      </w:r>
-      <w:r>
-        <w:rPr>
-          <w:rFonts w:hint="eastAsia"/>
-        </w:rPr>
-        <w:t>分布信息</w:t>
+        <w:t>基本信息</w:t>
       </w:r>
     </w:p>
     <w:p>
@@ -6990,6 +8273,158 @@
         <w:rPr>
           <w:rFonts w:hint="eastAsia"/>
         </w:rPr>
+        <w:t>票数、男性票数、女性票数</w:t>
+      </w:r>
+    </w:p>
+    <w:p>
+      <w:pPr>
+        <w:pStyle w:val="a3"/>
+        <w:numPr>
+          <w:ilvl w:val="1"/>
+          <w:numId w:val="28"/>
+        </w:numPr>
+        <w:ind w:firstLineChars="0"/>
+      </w:pPr>
+      <w:r>
+        <w:rPr>
+          <w:rFonts w:hint="eastAsia"/>
+        </w:rPr>
+        <w:t>可选</w:t>
+      </w:r>
+      <w:r>
+        <w:rPr>
+          <w:rFonts w:hint="eastAsia"/>
+        </w:rPr>
+        <w:t>问卷</w:t>
+      </w:r>
+      <w:r>
+        <w:rPr>
+          <w:rFonts w:hint="eastAsia"/>
+        </w:rPr>
+        <w:t>填写</w:t>
+      </w:r>
+      <w:r>
+        <w:rPr>
+          <w:rFonts w:hint="eastAsia"/>
+        </w:rPr>
+        <w:t>情况</w:t>
+      </w:r>
+    </w:p>
+    <w:p>
+      <w:pPr>
+        <w:pStyle w:val="a3"/>
+        <w:numPr>
+          <w:ilvl w:val="2"/>
+          <w:numId w:val="28"/>
+        </w:numPr>
+        <w:ind w:firstLineChars="0"/>
+      </w:pPr>
+      <w:r>
+        <w:rPr>
+          <w:rFonts w:hint="eastAsia"/>
+        </w:rPr>
+        <w:t>同“年龄分布图饼图”</w:t>
+      </w:r>
+    </w:p>
+    <w:p>
+      <w:pPr>
+        <w:pStyle w:val="a3"/>
+        <w:numPr>
+          <w:ilvl w:val="1"/>
+          <w:numId w:val="28"/>
+        </w:numPr>
+        <w:ind w:firstLineChars="0"/>
+      </w:pPr>
+      <w:r>
+        <w:rPr>
+          <w:rFonts w:hint="eastAsia"/>
+        </w:rPr>
+        <w:t>额外问卷填写情况</w:t>
+      </w:r>
+    </w:p>
+    <w:p>
+      <w:pPr>
+        <w:pStyle w:val="a3"/>
+        <w:numPr>
+          <w:ilvl w:val="2"/>
+          <w:numId w:val="28"/>
+        </w:numPr>
+        <w:ind w:firstLineChars="0"/>
+      </w:pPr>
+      <w:r>
+        <w:rPr>
+          <w:rFonts w:hint="eastAsia"/>
+        </w:rPr>
+        <w:t>同“年龄分布图饼图”</w:t>
+      </w:r>
+    </w:p>
+    <w:p>
+      <w:pPr>
+        <w:pStyle w:val="a3"/>
+        <w:numPr>
+          <w:ilvl w:val="0"/>
+          <w:numId w:val="28"/>
+        </w:numPr>
+        <w:ind w:firstLineChars="0"/>
+      </w:pPr>
+      <w:r>
+        <w:rPr>
+          <w:rFonts w:hint="eastAsia"/>
+        </w:rPr>
+        <w:t>其它问卷问题</w:t>
+      </w:r>
+      <w:r>
+        <w:rPr>
+          <w:rFonts w:hint="eastAsia"/>
+        </w:rPr>
+        <w:t>回答情况统计</w:t>
+      </w:r>
+    </w:p>
+    <w:p>
+      <w:pPr>
+        <w:pStyle w:val="a3"/>
+        <w:numPr>
+          <w:ilvl w:val="1"/>
+          <w:numId w:val="28"/>
+        </w:numPr>
+        <w:ind w:firstLineChars="0"/>
+      </w:pPr>
+      <w:r>
+        <w:rPr>
+          <w:rFonts w:hint="eastAsia"/>
+        </w:rPr>
+        <w:t>单选题</w:t>
+      </w:r>
+    </w:p>
+    <w:p>
+      <w:pPr>
+        <w:pStyle w:val="a3"/>
+        <w:numPr>
+          <w:ilvl w:val="2"/>
+          <w:numId w:val="28"/>
+        </w:numPr>
+        <w:ind w:firstLineChars="0"/>
+      </w:pPr>
+      <w:r>
+        <w:rPr>
+          <w:rFonts w:hint="eastAsia"/>
+        </w:rPr>
+        <w:t>问题名称</w:t>
+      </w:r>
+    </w:p>
+    <w:p>
+      <w:pPr>
+        <w:pStyle w:val="a3"/>
+        <w:numPr>
+          <w:ilvl w:val="2"/>
+          <w:numId w:val="28"/>
+        </w:numPr>
+        <w:ind w:firstLineChars="0"/>
+      </w:pPr>
+      <w:r>
+        <w:rPr>
+          <w:rFonts w:hint="eastAsia"/>
+        </w:rPr>
         <w:t>基本信息</w:t>
       </w:r>
     </w:p>
@@ -7006,817 +8441,7 @@
         <w:rPr>
           <w:rFonts w:hint="eastAsia"/>
         </w:rPr>
-        <w:t>票数</w:t>
-      </w:r>
-    </w:p>
-    <w:p>
-      <w:pPr>
-        <w:pStyle w:val="a3"/>
-        <w:numPr>
-          <w:ilvl w:val="3"/>
-          <w:numId w:val="28"/>
-        </w:numPr>
-        <w:ind w:firstLineChars="0"/>
-      </w:pPr>
-      <w:r>
-        <w:rPr>
-          <w:rFonts w:hint="eastAsia"/>
-        </w:rPr>
-        <w:t>男性票数</w:t>
-      </w:r>
-    </w:p>
-    <w:p>
-      <w:pPr>
-        <w:pStyle w:val="a3"/>
-        <w:numPr>
-          <w:ilvl w:val="3"/>
-          <w:numId w:val="28"/>
-        </w:numPr>
-        <w:ind w:firstLineChars="0"/>
-      </w:pPr>
-      <w:r>
-        <w:rPr>
-          <w:rFonts w:hint="eastAsia"/>
-        </w:rPr>
-        <w:t>男性比例</w:t>
-      </w:r>
-    </w:p>
-    <w:p>
-      <w:pPr>
-        <w:pStyle w:val="a3"/>
-        <w:numPr>
-          <w:ilvl w:val="3"/>
-          <w:numId w:val="28"/>
-        </w:numPr>
-        <w:ind w:firstLineChars="0"/>
-      </w:pPr>
-      <w:r>
-        <w:rPr>
-          <w:rFonts w:hint="eastAsia"/>
-        </w:rPr>
-        <w:t>占全局男性比例</w:t>
-      </w:r>
-    </w:p>
-    <w:p>
-      <w:pPr>
-        <w:pStyle w:val="a3"/>
-        <w:numPr>
-          <w:ilvl w:val="3"/>
-          <w:numId w:val="28"/>
-        </w:numPr>
-        <w:ind w:firstLineChars="0"/>
-      </w:pPr>
-      <w:r>
-        <w:rPr>
-          <w:rFonts w:hint="eastAsia"/>
-        </w:rPr>
-        <w:t>女性票数</w:t>
-      </w:r>
-    </w:p>
-    <w:p>
-      <w:pPr>
-        <w:pStyle w:val="a3"/>
-        <w:numPr>
-          <w:ilvl w:val="3"/>
-          <w:numId w:val="28"/>
-        </w:numPr>
-        <w:ind w:firstLineChars="0"/>
-      </w:pPr>
-      <w:r>
-        <w:rPr>
-          <w:rFonts w:hint="eastAsia"/>
-        </w:rPr>
-        <w:t>女性比例</w:t>
-      </w:r>
-    </w:p>
-    <w:p>
-      <w:pPr>
-        <w:pStyle w:val="a3"/>
-        <w:numPr>
-          <w:ilvl w:val="3"/>
-          <w:numId w:val="28"/>
-        </w:numPr>
-        <w:ind w:firstLineChars="0"/>
-      </w:pPr>
-      <w:r>
-        <w:rPr>
-          <w:rFonts w:hint="eastAsia"/>
-        </w:rPr>
-        <w:t>占全局女性比例</w:t>
-      </w:r>
-    </w:p>
-    <w:p>
-      <w:pPr>
-        <w:pStyle w:val="a3"/>
-        <w:numPr>
-          <w:ilvl w:val="2"/>
-          <w:numId w:val="28"/>
-        </w:numPr>
-        <w:ind w:firstLineChars="0"/>
-      </w:pPr>
-      <w:r>
-        <w:rPr>
-          <w:rFonts w:hint="eastAsia"/>
-        </w:rPr>
-        <w:t>年龄</w:t>
-      </w:r>
-      <w:r>
-        <w:rPr>
-          <w:rFonts w:hint="eastAsia"/>
-        </w:rPr>
-        <w:t>分布图</w:t>
-      </w:r>
-      <w:r>
-        <w:rPr>
-          <w:rFonts w:hint="eastAsia"/>
-        </w:rPr>
-        <w:t>饼图</w:t>
-      </w:r>
-    </w:p>
-    <w:p>
-      <w:pPr>
-        <w:pStyle w:val="a3"/>
-        <w:numPr>
-          <w:ilvl w:val="3"/>
-          <w:numId w:val="28"/>
-        </w:numPr>
-        <w:ind w:firstLineChars="0"/>
-      </w:pPr>
-      <w:r>
-        <w:rPr>
-          <w:rFonts w:hint="eastAsia"/>
-        </w:rPr>
-        <w:t>内层为年龄占比</w:t>
-      </w:r>
-      <w:r>
-        <w:rPr>
-          <w:rFonts w:hint="eastAsia"/>
-        </w:rPr>
-        <w:t>，年龄</w:t>
-      </w:r>
-      <w:r>
-        <w:rPr>
-          <w:rFonts w:hint="eastAsia"/>
-        </w:rPr>
-        <w:t>划分情况</w:t>
-      </w:r>
-      <w:r>
-        <w:rPr>
-          <w:rFonts w:hint="eastAsia"/>
-        </w:rPr>
-        <w:t>取决于填写</w:t>
-      </w:r>
-      <w:r>
-        <w:rPr>
-          <w:rFonts w:hint="eastAsia"/>
-        </w:rPr>
-        <w:t>问卷</w:t>
-      </w:r>
-      <w:r>
-        <w:rPr>
-          <w:rFonts w:hint="eastAsia"/>
-        </w:rPr>
-        <w:t>的</w:t>
-      </w:r>
-      <w:r>
-        <w:rPr>
-          <w:rFonts w:hint="eastAsia"/>
-        </w:rPr>
-        <w:t>选项</w:t>
-      </w:r>
-    </w:p>
-    <w:p>
-      <w:pPr>
-        <w:pStyle w:val="a3"/>
-        <w:numPr>
-          <w:ilvl w:val="3"/>
-          <w:numId w:val="28"/>
-        </w:numPr>
-        <w:ind w:firstLineChars="0"/>
-      </w:pPr>
-      <w:r>
-        <w:rPr>
-          <w:rFonts w:hint="eastAsia"/>
-        </w:rPr>
-        <w:t>外层为性别占比</w:t>
-      </w:r>
-      <w:r>
-        <w:rPr>
-          <w:rFonts w:hint="eastAsia"/>
-        </w:rPr>
-        <w:t>，根据内层的划分的每一块再进行二次划分</w:t>
-      </w:r>
-    </w:p>
-    <w:p>
-      <w:pPr>
-        <w:pStyle w:val="a3"/>
-        <w:numPr>
-          <w:ilvl w:val="3"/>
-          <w:numId w:val="28"/>
-        </w:numPr>
-        <w:ind w:firstLineChars="0"/>
-      </w:pPr>
-      <w:r>
-        <w:rPr>
-          <w:rFonts w:hint="eastAsia"/>
-        </w:rPr>
-        <w:t>鼠标悬停至某一块的时候显示</w:t>
-      </w:r>
-      <w:r>
-        <w:rPr>
-          <w:rFonts w:hint="eastAsia"/>
-        </w:rPr>
-        <w:t>该块的信息（</w:t>
-      </w:r>
-      <w:r>
-        <w:rPr>
-          <w:rFonts w:hint="eastAsia"/>
-        </w:rPr>
-        <w:t>票数，占比</w:t>
-      </w:r>
-      <w:r>
-        <w:rPr>
-          <w:rFonts w:hint="eastAsia"/>
-        </w:rPr>
-        <w:t>）</w:t>
-      </w:r>
-    </w:p>
-    <w:p>
-      <w:pPr>
-        <w:pStyle w:val="a3"/>
-        <w:numPr>
-          <w:ilvl w:val="3"/>
-          <w:numId w:val="28"/>
-        </w:numPr>
-        <w:ind w:firstLineChars="0"/>
-      </w:pPr>
-      <w:r>
-        <w:rPr>
-          <w:rFonts w:hint="eastAsia"/>
-        </w:rPr>
-        <w:t>用户可以自由选择</w:t>
-      </w:r>
-      <w:r>
-        <w:rPr>
-          <w:rFonts w:hint="eastAsia"/>
-        </w:rPr>
-        <w:t>展示的年龄分布</w:t>
-      </w:r>
-      <w:r>
-        <w:rPr>
-          <w:rFonts w:hint="eastAsia"/>
-        </w:rPr>
-        <w:t>，默认展示全部范围</w:t>
-      </w:r>
-    </w:p>
-    <w:p>
-      <w:pPr>
-        <w:pStyle w:val="a3"/>
-        <w:numPr>
-          <w:ilvl w:val="3"/>
-          <w:numId w:val="28"/>
-        </w:numPr>
-        <w:ind w:firstLineChars="0"/>
-      </w:pPr>
-      <w:r>
-        <w:rPr>
-          <w:rFonts w:hint="eastAsia"/>
-        </w:rPr>
-        <w:t>饼图或者柱形图切换按钮（待议）</w:t>
-      </w:r>
-    </w:p>
-    <w:p>
-      <w:pPr>
-        <w:pStyle w:val="a3"/>
-        <w:numPr>
-          <w:ilvl w:val="1"/>
-          <w:numId w:val="28"/>
-        </w:numPr>
-        <w:ind w:firstLineChars="0"/>
-      </w:pPr>
-      <w:r>
-        <w:rPr>
-          <w:rFonts w:hint="eastAsia"/>
-        </w:rPr>
-        <w:t>地理分布信息</w:t>
-      </w:r>
-    </w:p>
-    <w:p>
-      <w:pPr>
-        <w:pStyle w:val="a3"/>
-        <w:numPr>
-          <w:ilvl w:val="2"/>
-          <w:numId w:val="28"/>
-        </w:numPr>
-        <w:ind w:firstLineChars="0"/>
-      </w:pPr>
-      <w:r>
-        <w:rPr>
-          <w:rFonts w:hint="eastAsia"/>
-        </w:rPr>
-        <w:t>基本信息</w:t>
-      </w:r>
-    </w:p>
-    <w:p>
-      <w:pPr>
-        <w:pStyle w:val="a3"/>
-        <w:numPr>
-          <w:ilvl w:val="3"/>
-          <w:numId w:val="28"/>
-        </w:numPr>
-        <w:ind w:firstLineChars="0"/>
-      </w:pPr>
-      <w:r>
-        <w:rPr>
-          <w:rFonts w:hint="eastAsia"/>
-        </w:rPr>
-        <w:t>票数</w:t>
-      </w:r>
-    </w:p>
-    <w:p>
-      <w:pPr>
-        <w:pStyle w:val="a3"/>
-        <w:numPr>
-          <w:ilvl w:val="3"/>
-          <w:numId w:val="28"/>
-        </w:numPr>
-        <w:ind w:firstLineChars="0"/>
-      </w:pPr>
-      <w:r>
-        <w:rPr>
-          <w:rFonts w:hint="eastAsia"/>
-        </w:rPr>
-        <w:t>全局占比</w:t>
-      </w:r>
-    </w:p>
-    <w:p>
-      <w:pPr>
-        <w:pStyle w:val="a3"/>
-        <w:numPr>
-          <w:ilvl w:val="2"/>
-          <w:numId w:val="28"/>
-        </w:numPr>
-        <w:ind w:firstLineChars="0"/>
-      </w:pPr>
-      <w:r>
-        <w:rPr>
-          <w:rFonts w:hint="eastAsia"/>
-        </w:rPr>
-        <w:t>国内</w:t>
-      </w:r>
-      <w:r>
-        <w:rPr>
-          <w:rFonts w:hint="eastAsia"/>
-        </w:rPr>
-        <w:t>分布</w:t>
-      </w:r>
-      <w:r>
-        <w:rPr>
-          <w:rFonts w:hint="eastAsia"/>
-        </w:rPr>
-        <w:t>地理图</w:t>
-      </w:r>
-    </w:p>
-    <w:p>
-      <w:pPr>
-        <w:pStyle w:val="a3"/>
-        <w:numPr>
-          <w:ilvl w:val="3"/>
-          <w:numId w:val="28"/>
-        </w:numPr>
-        <w:ind w:firstLineChars="0"/>
-      </w:pPr>
-      <w:r>
-        <w:rPr>
-          <w:rFonts w:hint="eastAsia"/>
-        </w:rPr>
-        <w:t>国内地理分布根据</w:t>
-      </w:r>
-      <w:r>
-        <w:rPr>
-          <w:rFonts w:hint="eastAsia"/>
-        </w:rPr>
-        <w:t>问卷中按照省</w:t>
-      </w:r>
-      <w:r>
-        <w:rPr>
-          <w:rFonts w:hint="eastAsia"/>
-        </w:rPr>
-        <w:t>/直辖市/特别行政区划分</w:t>
-      </w:r>
-    </w:p>
-    <w:p>
-      <w:pPr>
-        <w:pStyle w:val="a3"/>
-        <w:numPr>
-          <w:ilvl w:val="3"/>
-          <w:numId w:val="28"/>
-        </w:numPr>
-        <w:ind w:firstLineChars="0"/>
-      </w:pPr>
-      <w:r>
-        <w:rPr>
-          <w:rFonts w:hint="eastAsia"/>
-        </w:rPr>
-        <w:t>鼠标悬停至某一块的时候显示该地区的信息</w:t>
-      </w:r>
-      <w:r>
-        <w:rPr>
-          <w:rFonts w:hint="eastAsia"/>
-        </w:rPr>
-        <w:t>（地区总人数、地区投票数、男性票数、女性票数）</w:t>
-      </w:r>
-    </w:p>
-    <w:p>
-      <w:pPr>
-        <w:pStyle w:val="a3"/>
-        <w:numPr>
-          <w:ilvl w:val="3"/>
-          <w:numId w:val="28"/>
-        </w:numPr>
-        <w:ind w:firstLineChars="0"/>
-      </w:pPr>
-      <w:r>
-        <w:rPr>
-          <w:rFonts w:hint="eastAsia"/>
-        </w:rPr>
-        <w:t>根据人数的占比情况显示颜色不同（占比越高显示颜色越深）</w:t>
-      </w:r>
-    </w:p>
-    <w:p>
-      <w:pPr>
-        <w:pStyle w:val="a3"/>
-        <w:numPr>
-          <w:ilvl w:val="3"/>
-          <w:numId w:val="28"/>
-        </w:numPr>
-        <w:ind w:firstLineChars="0"/>
-      </w:pPr>
-      <w:r>
-        <w:rPr>
-          <w:rFonts w:hint="eastAsia"/>
-        </w:rPr>
-        <w:t>默认以地区投票数</w:t>
-      </w:r>
-      <w:r>
-        <w:rPr>
-          <w:rFonts w:hint="eastAsia"/>
-        </w:rPr>
-        <w:t>占比</w:t>
-      </w:r>
-      <w:r>
-        <w:rPr>
-          <w:rFonts w:hint="eastAsia"/>
-        </w:rPr>
-        <w:t>为</w:t>
-      </w:r>
-      <w:r>
-        <w:rPr>
-          <w:rFonts w:hint="eastAsia"/>
-        </w:rPr>
-        <w:t>参考，用户可以选择男性票数或者女性票数占比为参考</w:t>
-      </w:r>
-    </w:p>
-    <w:p>
-      <w:pPr>
-        <w:pStyle w:val="a3"/>
-        <w:numPr>
-          <w:ilvl w:val="3"/>
-          <w:numId w:val="28"/>
-        </w:numPr>
-        <w:ind w:firstLineChars="0"/>
-      </w:pPr>
-      <w:r>
-        <w:rPr>
-          <w:rFonts w:hint="eastAsia"/>
-        </w:rPr>
-        <w:t>鼠标滚轮缩放大小（待议）</w:t>
-      </w:r>
-    </w:p>
-    <w:p>
-      <w:pPr>
-        <w:pStyle w:val="a3"/>
-        <w:numPr>
-          <w:ilvl w:val="3"/>
-          <w:numId w:val="28"/>
-        </w:numPr>
-        <w:ind w:firstLineChars="0"/>
-      </w:pPr>
-      <w:r>
-        <w:rPr>
-          <w:rFonts w:hint="eastAsia"/>
-        </w:rPr>
-        <w:t>缩放的</w:t>
-      </w:r>
-      <w:r>
-        <w:rPr>
-          <w:rFonts w:hint="eastAsia"/>
-        </w:rPr>
-        <w:t>还原按钮</w:t>
-      </w:r>
-    </w:p>
-    <w:p>
-      <w:pPr>
-        <w:pStyle w:val="a3"/>
-        <w:numPr>
-          <w:ilvl w:val="2"/>
-          <w:numId w:val="28"/>
-        </w:numPr>
-        <w:ind w:firstLineChars="0"/>
-      </w:pPr>
-      <w:r>
-        <w:rPr>
-          <w:rFonts w:hint="eastAsia"/>
-        </w:rPr>
-        <w:t>全球分布</w:t>
-      </w:r>
-      <w:r>
-        <w:rPr>
-          <w:rFonts w:hint="eastAsia"/>
-        </w:rPr>
-        <w:t>列表</w:t>
-      </w:r>
-    </w:p>
-    <w:p>
-      <w:pPr>
-        <w:pStyle w:val="a3"/>
-        <w:numPr>
-          <w:ilvl w:val="3"/>
-          <w:numId w:val="28"/>
-        </w:numPr>
-        <w:ind w:firstLineChars="0"/>
-      </w:pPr>
-      <w:r>
-        <w:rPr>
-          <w:rFonts w:hint="eastAsia"/>
-        </w:rPr>
-        <w:t>分布根据问卷中的划分+中国</w:t>
-      </w:r>
-      <w:r>
-        <w:rPr>
-          <w:rFonts w:hint="eastAsia"/>
-        </w:rPr>
-        <w:t>一行</w:t>
-      </w:r>
-    </w:p>
-    <w:p>
-      <w:pPr>
-        <w:pStyle w:val="a3"/>
-        <w:numPr>
-          <w:ilvl w:val="3"/>
-          <w:numId w:val="28"/>
-        </w:numPr>
-        <w:ind w:firstLineChars="0"/>
-      </w:pPr>
-      <w:r>
-        <w:rPr>
-          <w:rFonts w:hint="eastAsia"/>
-        </w:rPr>
-        <w:t>统计每种分布的投票人数、男性票数、女性票数、该地区总票数</w:t>
-      </w:r>
-    </w:p>
-    <w:p>
-      <w:pPr>
-        <w:pStyle w:val="a3"/>
-        <w:numPr>
-          <w:ilvl w:val="1"/>
-          <w:numId w:val="28"/>
-        </w:numPr>
-        <w:ind w:firstLineChars="0"/>
-      </w:pPr>
-      <w:r>
-        <w:rPr>
-          <w:rFonts w:hint="eastAsia"/>
-        </w:rPr>
-        <w:t>投票人数、投票男性人数、投票女性人数</w:t>
-      </w:r>
-      <w:r>
-        <w:rPr>
-          <w:rFonts w:hint="eastAsia"/>
-        </w:rPr>
-        <w:t>、该地区总票数</w:t>
-      </w:r>
-    </w:p>
-    <w:p>
-      <w:pPr>
-        <w:pStyle w:val="a3"/>
-        <w:numPr>
-          <w:ilvl w:val="0"/>
-          <w:numId w:val="28"/>
-        </w:numPr>
-        <w:ind w:firstLineChars="0"/>
-      </w:pPr>
-      <w:r>
-        <w:rPr>
-          <w:rFonts w:hint="eastAsia"/>
-        </w:rPr>
-        <w:t>问卷</w:t>
-      </w:r>
-      <w:r>
-        <w:rPr>
-          <w:rFonts w:hint="eastAsia"/>
-        </w:rPr>
-        <w:t>回答情况统计</w:t>
-      </w:r>
-    </w:p>
-    <w:p>
-      <w:pPr>
-        <w:pStyle w:val="a3"/>
-        <w:numPr>
-          <w:ilvl w:val="1"/>
-          <w:numId w:val="28"/>
-        </w:numPr>
-        <w:ind w:firstLineChars="0"/>
-      </w:pPr>
-      <w:r>
-        <w:rPr>
-          <w:rFonts w:hint="eastAsia"/>
-        </w:rPr>
-        <w:t>基本信息</w:t>
-      </w:r>
-    </w:p>
-    <w:p>
-      <w:pPr>
-        <w:pStyle w:val="a3"/>
-        <w:numPr>
-          <w:ilvl w:val="2"/>
-          <w:numId w:val="28"/>
-        </w:numPr>
-        <w:ind w:firstLineChars="0"/>
-      </w:pPr>
-      <w:r>
-        <w:rPr>
-          <w:rFonts w:hint="eastAsia"/>
-        </w:rPr>
-        <w:t>票数、男性票数、女性票数</w:t>
-      </w:r>
-    </w:p>
-    <w:p>
-      <w:pPr>
-        <w:pStyle w:val="a3"/>
-        <w:numPr>
-          <w:ilvl w:val="1"/>
-          <w:numId w:val="28"/>
-        </w:numPr>
-        <w:ind w:firstLineChars="0"/>
-      </w:pPr>
-      <w:r>
-        <w:rPr>
-          <w:rFonts w:hint="eastAsia"/>
-        </w:rPr>
-        <w:t>可选</w:t>
-      </w:r>
-      <w:r>
-        <w:rPr>
-          <w:rFonts w:hint="eastAsia"/>
-        </w:rPr>
-        <w:t>问卷</w:t>
-      </w:r>
-      <w:r>
-        <w:rPr>
-          <w:rFonts w:hint="eastAsia"/>
-        </w:rPr>
-        <w:t>填写</w:t>
-      </w:r>
-      <w:r>
-        <w:rPr>
-          <w:rFonts w:hint="eastAsia"/>
-        </w:rPr>
-        <w:t>情况</w:t>
-      </w:r>
-    </w:p>
-    <w:p>
-      <w:pPr>
-        <w:pStyle w:val="a3"/>
-        <w:numPr>
-          <w:ilvl w:val="2"/>
-          <w:numId w:val="28"/>
-        </w:numPr>
-        <w:ind w:firstLineChars="0"/>
-      </w:pPr>
-      <w:r>
-        <w:rPr>
-          <w:rFonts w:hint="eastAsia"/>
-        </w:rPr>
-        <w:t>同“年龄分布图饼图”</w:t>
-      </w:r>
-    </w:p>
-    <w:p>
-      <w:pPr>
-        <w:pStyle w:val="a3"/>
-        <w:numPr>
-          <w:ilvl w:val="1"/>
-          <w:numId w:val="28"/>
-        </w:numPr>
-        <w:ind w:firstLineChars="0"/>
-      </w:pPr>
-      <w:r>
-        <w:rPr>
-          <w:rFonts w:hint="eastAsia"/>
-        </w:rPr>
-        <w:t>额外问卷填写情况</w:t>
-      </w:r>
-    </w:p>
-    <w:p>
-      <w:pPr>
-        <w:pStyle w:val="a3"/>
-        <w:numPr>
-          <w:ilvl w:val="2"/>
-          <w:numId w:val="28"/>
-        </w:numPr>
-        <w:ind w:firstLineChars="0"/>
-      </w:pPr>
-      <w:r>
-        <w:rPr>
-          <w:rFonts w:hint="eastAsia"/>
-        </w:rPr>
-        <w:t>同“年龄分布图饼图”</w:t>
-      </w:r>
-    </w:p>
-    <w:p>
-      <w:pPr>
-        <w:pStyle w:val="a3"/>
-        <w:numPr>
-          <w:ilvl w:val="0"/>
-          <w:numId w:val="28"/>
-        </w:numPr>
-        <w:ind w:firstLineChars="0"/>
-      </w:pPr>
-      <w:r>
-        <w:rPr>
-          <w:rFonts w:hint="eastAsia"/>
-        </w:rPr>
         <w:lastRenderedPageBreak/>
-        <w:t>其它问卷问题</w:t>
-      </w:r>
-      <w:r>
-        <w:rPr>
-          <w:rFonts w:hint="eastAsia"/>
-        </w:rPr>
-        <w:t>回答情况统计</w:t>
-      </w:r>
-    </w:p>
-    <w:p>
-      <w:pPr>
-        <w:pStyle w:val="a3"/>
-        <w:numPr>
-          <w:ilvl w:val="1"/>
-          <w:numId w:val="28"/>
-        </w:numPr>
-        <w:ind w:firstLineChars="0"/>
-      </w:pPr>
-      <w:r>
-        <w:rPr>
-          <w:rFonts w:hint="eastAsia"/>
-        </w:rPr>
-        <w:t>单选题</w:t>
-      </w:r>
-    </w:p>
-    <w:p>
-      <w:pPr>
-        <w:pStyle w:val="a3"/>
-        <w:numPr>
-          <w:ilvl w:val="2"/>
-          <w:numId w:val="28"/>
-        </w:numPr>
-        <w:ind w:firstLineChars="0"/>
-      </w:pPr>
-      <w:r>
-        <w:rPr>
-          <w:rFonts w:hint="eastAsia"/>
-        </w:rPr>
-        <w:t>问题名称</w:t>
-      </w:r>
-    </w:p>
-    <w:p>
-      <w:pPr>
-        <w:pStyle w:val="a3"/>
-        <w:numPr>
-          <w:ilvl w:val="2"/>
-          <w:numId w:val="28"/>
-        </w:numPr>
-        <w:ind w:firstLineChars="0"/>
-      </w:pPr>
-      <w:r>
-        <w:rPr>
-          <w:rFonts w:hint="eastAsia"/>
-        </w:rPr>
-        <w:t>基本信息</w:t>
-      </w:r>
-    </w:p>
-    <w:p>
-      <w:pPr>
-        <w:pStyle w:val="a3"/>
-        <w:numPr>
-          <w:ilvl w:val="3"/>
-          <w:numId w:val="28"/>
-        </w:numPr>
-        <w:ind w:firstLineChars="0"/>
-      </w:pPr>
-      <w:r>
-        <w:rPr>
-          <w:rFonts w:hint="eastAsia"/>
-        </w:rPr>
         <w:t>回答数量</w:t>
       </w:r>
     </w:p>
@@ -8298,7 +8923,7 @@
           <w:szCs w:val="32"/>
         </w:rPr>
       </w:pPr>
-      <w:bookmarkStart w:id="27" w:name="_Toc112450068"/>
+      <w:bookmarkStart w:id="27" w:name="_Toc119437448"/>
       <w:r>
         <w:rPr>
           <w:rFonts w:ascii="DengXian" w:eastAsia="微软雅黑" w:hAnsi="DengXian" w:cs="Times New Roman"/>
@@ -8496,7 +9121,7 @@
           <w:szCs w:val="32"/>
         </w:rPr>
       </w:pPr>
-      <w:bookmarkStart w:id="28" w:name="_Toc112450069"/>
+      <w:bookmarkStart w:id="28" w:name="_Toc119437449"/>
       <w:r>
         <w:rPr>
           <w:rFonts w:ascii="等线 Light" w:eastAsia="微软雅黑" w:hAnsi="等线 Light" w:cs="Times New Roman"/>
@@ -8591,7 +9216,7 @@
           <w:szCs w:val="32"/>
         </w:rPr>
       </w:pPr>
-      <w:bookmarkStart w:id="29" w:name="_Toc112450070"/>
+      <w:bookmarkStart w:id="29" w:name="_Toc119437450"/>
       <w:r>
         <w:rPr>
           <w:rFonts w:ascii="DengXian" w:eastAsia="微软雅黑" w:hAnsi="DengXian" w:cs="Times New Roman"/>
@@ -8599,7 +9224,6 @@
           <w:bCs/>
           <w:szCs w:val="32"/>
         </w:rPr>
-        <w:lastRenderedPageBreak/>
         <w:t>2</w:t>
       </w:r>
       <w:r>
@@ -8712,6 +9336,7 @@
         <w:rPr>
           <w:rFonts w:hint="eastAsia"/>
         </w:rPr>
+        <w:lastRenderedPageBreak/>
         <w:t>说明</w:t>
       </w:r>
     </w:p>
@@ -9186,7 +9811,7 @@
           <w:szCs w:val="32"/>
         </w:rPr>
       </w:pPr>
-      <w:bookmarkStart w:id="30" w:name="_Toc112450071"/>
+      <w:bookmarkStart w:id="30" w:name="_Toc119437451"/>
       <w:r>
         <w:rPr>
           <w:rFonts w:ascii="DengXian" w:eastAsia="微软雅黑" w:hAnsi="DengXian" w:cs="Times New Roman"/>
@@ -9277,7 +9902,7 @@
           <w:szCs w:val="32"/>
         </w:rPr>
       </w:pPr>
-      <w:bookmarkStart w:id="31" w:name="_Toc112450072"/>
+      <w:bookmarkStart w:id="31" w:name="_Toc119437452"/>
       <w:r>
         <w:rPr>
           <w:rFonts w:ascii="DengXian" w:eastAsia="微软雅黑" w:hAnsi="DengXian" w:cs="Times New Roman"/>
@@ -9374,7 +9999,7 @@
           <w:szCs w:val="32"/>
         </w:rPr>
       </w:pPr>
-      <w:bookmarkStart w:id="32" w:name="_Toc112450073"/>
+      <w:bookmarkStart w:id="32" w:name="_Toc119437453"/>
       <w:r>
         <w:rPr>
           <w:rFonts w:ascii="DengXian" w:eastAsia="微软雅黑" w:hAnsi="DengXian" w:cs="Times New Roman"/>
@@ -9471,7 +10096,7 @@
           <w:szCs w:val="32"/>
         </w:rPr>
       </w:pPr>
-      <w:bookmarkStart w:id="33" w:name="_Toc112450074"/>
+      <w:bookmarkStart w:id="33" w:name="_Toc119437454"/>
       <w:r>
         <w:rPr>
           <w:rFonts w:ascii="DengXian" w:eastAsia="微软雅黑" w:hAnsi="DengXian" w:cs="Times New Roman"/>
@@ -9568,7 +10193,7 @@
           <w:szCs w:val="32"/>
         </w:rPr>
       </w:pPr>
-      <w:bookmarkStart w:id="34" w:name="_Toc112450075"/>
+      <w:bookmarkStart w:id="34" w:name="_Toc119437455"/>
       <w:r>
         <w:rPr>
           <w:rFonts w:ascii="DengXian" w:eastAsia="微软雅黑" w:hAnsi="DengXian" w:cs="Times New Roman"/>
@@ -9576,7 +10201,6 @@
           <w:bCs/>
           <w:szCs w:val="32"/>
         </w:rPr>
-        <w:lastRenderedPageBreak/>
         <w:t>2</w:t>
       </w:r>
       <w:r>
@@ -9660,7 +10284,7 @@
           <w:szCs w:val="32"/>
         </w:rPr>
       </w:pPr>
-      <w:bookmarkStart w:id="35" w:name="_Toc112450076"/>
+      <w:bookmarkStart w:id="35" w:name="_Toc119437456"/>
       <w:r>
         <w:rPr>
           <w:rFonts w:ascii="等线 Light" w:eastAsia="微软雅黑" w:hAnsi="等线 Light" w:cs="Times New Roman"/>
@@ -9668,6 +10292,7 @@
           <w:sz w:val="28"/>
           <w:szCs w:val="32"/>
         </w:rPr>
+        <w:lastRenderedPageBreak/>
         <w:t>2.</w:t>
       </w:r>
       <w:r>
@@ -9835,7 +10460,7 @@
           <w:szCs w:val="32"/>
         </w:rPr>
       </w:pPr>
-      <w:bookmarkStart w:id="36" w:name="_Toc112450077"/>
+      <w:bookmarkStart w:id="36" w:name="_Toc119437457"/>
       <w:r>
         <w:rPr>
           <w:rFonts w:ascii="DengXian" w:eastAsia="微软雅黑" w:hAnsi="DengXian" w:cs="Times New Roman"/>
@@ -10546,101 +11171,35 @@
     </w:p>
     <w:p>
       <w:pPr>
-        <w:pStyle w:val="a3"/>
-        <w:numPr>
-          <w:ilvl w:val="0"/>
-          <w:numId w:val="39"/>
-        </w:numPr>
-        <w:ind w:firstLineChars="0"/>
-      </w:pPr>
-      <w:r>
-        <w:rPr>
-          <w:rFonts w:hint="eastAsia"/>
-        </w:rPr>
-        <w:t>同票数的都是同一个名次</w:t>
-      </w:r>
-    </w:p>
-    <w:p>
-      <w:pPr>
-        <w:pStyle w:val="a3"/>
-        <w:numPr>
-          <w:ilvl w:val="0"/>
-          <w:numId w:val="39"/>
-        </w:numPr>
-        <w:ind w:firstLineChars="0"/>
-      </w:pPr>
-      <w:r>
-        <w:lastRenderedPageBreak/>
-        <w:t>当有并列名次时，占据虚位，下一个名次要顺位递推（如 3,3,5 或 10,10,10,13 ）</w:t>
-      </w:r>
-    </w:p>
-    <w:p>
-      <w:pPr>
-        <w:pStyle w:val="a3"/>
-        <w:numPr>
-          <w:ilvl w:val="0"/>
-          <w:numId w:val="39"/>
-        </w:numPr>
-        <w:ind w:firstLineChars="0"/>
-      </w:pPr>
-      <w:r>
-        <w:t>同一个名次时，靠本命票数决定先后顺序</w:t>
-      </w:r>
-    </w:p>
-    <w:p>
-      <w:pPr>
-        <w:pStyle w:val="a3"/>
-        <w:numPr>
-          <w:ilvl w:val="0"/>
-          <w:numId w:val="39"/>
-        </w:numPr>
-        <w:ind w:firstLineChars="0"/>
-      </w:pPr>
-      <w:r>
-        <w:t>同一个名次，本命票也一样的情况下</w:t>
-      </w:r>
-      <w:r>
-        <w:t>，靠角色</w:t>
-      </w:r>
-      <w:r>
-        <w:rPr>
-          <w:rFonts w:hint="eastAsia"/>
-        </w:rPr>
-        <w:t>A</w:t>
-      </w:r>
-      <w:r>
-        <w:t>的系统ID排序</w:t>
-      </w:r>
-    </w:p>
-    <w:p>
-      <w:pPr>
-        <w:pStyle w:val="a3"/>
-        <w:numPr>
-          <w:ilvl w:val="0"/>
-          <w:numId w:val="39"/>
-        </w:numPr>
-        <w:ind w:firstLineChars="0"/>
-      </w:pPr>
-      <w:r>
-        <w:rPr>
-          <w:rFonts w:hint="eastAsia"/>
-        </w:rPr>
-        <w:t>名次</w:t>
-      </w:r>
-      <w:r>
-        <w:rPr>
-          <w:rFonts w:hint="eastAsia"/>
-        </w:rPr>
-        <w:t>的计算受到“是否同时投了某个角色/曲目的票的筛选”或“是否同时回答了某个问卷的某个问题的某个选项的筛选”的影响，但不受“</w:t>
-      </w:r>
-      <w:r>
-        <w:t>投票数量最大&amp;最小值筛选</w:t>
-      </w:r>
-      <w:r>
-        <w:rPr>
-          <w:rFonts w:hint="eastAsia"/>
-        </w:rPr>
-        <w:t>”的影响</w:t>
+        <w:ind w:left="-4"/>
+        <w:rPr>
+          <w:b/>
+          <w:bCs/>
+        </w:rPr>
+      </w:pPr>
+      <w:r>
+        <w:rPr>
+          <w:rFonts w:hint="eastAsia"/>
+        </w:rPr>
+        <w:t xml:space="preserve">见“结果页面 </w:t>
+      </w:r>
+      <w:r>
+        <w:t xml:space="preserve">– </w:t>
+      </w:r>
+      <w:r>
+        <w:rPr>
+          <w:rFonts w:hint="eastAsia"/>
+        </w:rPr>
+        <w:t>参数说明</w:t>
+      </w:r>
+      <w:r>
+        <w:t>.md</w:t>
+      </w:r>
+      <w:r>
+        <w:rPr>
+          <w:rFonts w:hint="eastAsia"/>
+        </w:rPr>
+        <w:t>”</w:t>
       </w:r>
     </w:p>
     <w:p>
@@ -10657,7 +11216,7 @@
           <w:szCs w:val="32"/>
         </w:rPr>
       </w:pPr>
-      <w:bookmarkStart w:id="37" w:name="_Toc112450078"/>
+      <w:bookmarkStart w:id="37" w:name="_Toc119437458"/>
       <w:r>
         <w:rPr>
           <w:rFonts w:ascii="DengXian" w:eastAsia="微软雅黑" w:hAnsi="DengXian" w:cs="Times New Roman"/>
@@ -10770,6 +11329,7 @@
         <w:rPr>
           <w:rFonts w:hint="eastAsia"/>
         </w:rPr>
+        <w:lastRenderedPageBreak/>
         <w:t>同“</w:t>
       </w:r>
       <w:r>
@@ -11230,7 +11790,7 @@
           <w:szCs w:val="32"/>
         </w:rPr>
       </w:pPr>
-      <w:bookmarkStart w:id="38" w:name="_Toc112450079"/>
+      <w:bookmarkStart w:id="38" w:name="_Toc119437459"/>
       <w:r>
         <w:rPr>
           <w:rFonts w:ascii="DengXian" w:eastAsia="微软雅黑" w:hAnsi="DengXian" w:cs="Times New Roman"/>
@@ -11369,7 +11929,7 @@
           <w:szCs w:val="32"/>
         </w:rPr>
       </w:pPr>
-      <w:bookmarkStart w:id="39" w:name="_Toc112450080"/>
+      <w:bookmarkStart w:id="39" w:name="_Toc119437460"/>
       <w:r>
         <w:rPr>
           <w:rFonts w:ascii="等线 Light" w:eastAsia="微软雅黑" w:hAnsi="等线 Light" w:cs="Times New Roman"/>
@@ -11416,6 +11976,329 @@
         <w:t>部门</w:t>
       </w:r>
       <w:bookmarkEnd w:id="39"/>
+    </w:p>
+    <w:p>
+      <w:pPr>
+        <w:keepNext/>
+        <w:keepLines/>
+        <w:spacing w:line="416" w:lineRule="auto"/>
+        <w:jc w:val="left"/>
+        <w:outlineLvl w:val="2"/>
+        <w:rPr>
+          <w:rFonts w:ascii="DengXian" w:eastAsia="微软雅黑" w:hAnsi="DengXian" w:cs="Times New Roman"/>
+          <w:b/>
+          <w:bCs/>
+          <w:szCs w:val="32"/>
+        </w:rPr>
+      </w:pPr>
+      <w:bookmarkStart w:id="40" w:name="_Toc119437461"/>
+      <w:r>
+        <w:rPr>
+          <w:rFonts w:ascii="DengXian" w:eastAsia="微软雅黑" w:hAnsi="DengXian" w:cs="Times New Roman"/>
+          <w:b/>
+          <w:bCs/>
+          <w:szCs w:val="32"/>
+        </w:rPr>
+        <w:t>2</w:t>
+      </w:r>
+      <w:r>
+        <w:rPr>
+          <w:rFonts w:ascii="DengXian" w:eastAsia="微软雅黑" w:hAnsi="DengXian" w:cs="Times New Roman"/>
+          <w:b/>
+          <w:bCs/>
+          <w:szCs w:val="32"/>
+        </w:rPr>
+        <w:t>.</w:t>
+      </w:r>
+      <w:r>
+        <w:rPr>
+          <w:rFonts w:ascii="DengXian" w:eastAsia="微软雅黑" w:hAnsi="DengXian" w:cs="Times New Roman"/>
+          <w:b/>
+          <w:bCs/>
+          <w:szCs w:val="32"/>
+        </w:rPr>
+        <w:t>5</w:t>
+      </w:r>
+      <w:r>
+        <w:rPr>
+          <w:rFonts w:ascii="DengXian" w:eastAsia="微软雅黑" w:hAnsi="DengXian" w:cs="Times New Roman"/>
+          <w:b/>
+          <w:bCs/>
+          <w:szCs w:val="32"/>
+        </w:rPr>
+        <w:t>.</w:t>
+      </w:r>
+      <w:r>
+        <w:rPr>
+          <w:rFonts w:ascii="DengXian" w:eastAsia="微软雅黑" w:hAnsi="DengXian" w:cs="Times New Roman"/>
+          <w:b/>
+          <w:bCs/>
+          <w:szCs w:val="32"/>
+        </w:rPr>
+        <w:t xml:space="preserve">1 </w:t>
+      </w:r>
+      <w:r>
+        <w:rPr>
+          <w:rFonts w:ascii="DengXian" w:eastAsia="微软雅黑" w:hAnsi="DengXian" w:cs="Times New Roman" w:hint="eastAsia"/>
+          <w:b/>
+          <w:bCs/>
+          <w:szCs w:val="32"/>
+        </w:rPr>
+        <w:t>作品提名结果</w:t>
+      </w:r>
+      <w:bookmarkEnd w:id="40"/>
+    </w:p>
+    <w:p>
+      <w:pPr>
+        <w:pStyle w:val="a3"/>
+        <w:numPr>
+          <w:ilvl w:val="0"/>
+          <w:numId w:val="28"/>
+        </w:numPr>
+        <w:ind w:firstLineChars="0"/>
+      </w:pPr>
+      <w:r>
+        <w:rPr>
+          <w:rFonts w:hint="eastAsia"/>
+        </w:rPr>
+        <w:t>投票总览</w:t>
+      </w:r>
+    </w:p>
+    <w:p>
+      <w:pPr>
+        <w:pStyle w:val="a3"/>
+        <w:numPr>
+          <w:ilvl w:val="1"/>
+          <w:numId w:val="28"/>
+        </w:numPr>
+        <w:ind w:firstLineChars="0"/>
+      </w:pPr>
+      <w:r>
+        <w:rPr>
+          <w:rFonts w:hint="eastAsia"/>
+        </w:rPr>
+        <w:t>总投票人数</w:t>
+      </w:r>
+    </w:p>
+    <w:p>
+      <w:pPr>
+        <w:pStyle w:val="a3"/>
+        <w:numPr>
+          <w:ilvl w:val="0"/>
+          <w:numId w:val="28"/>
+        </w:numPr>
+        <w:ind w:firstLineChars="0"/>
+      </w:pPr>
+      <w:r>
+        <w:rPr>
+          <w:rFonts w:hint="eastAsia"/>
+        </w:rPr>
+        <w:t>说明</w:t>
+      </w:r>
+    </w:p>
+    <w:p>
+      <w:pPr>
+        <w:pStyle w:val="a3"/>
+        <w:numPr>
+          <w:ilvl w:val="0"/>
+          <w:numId w:val="28"/>
+        </w:numPr>
+        <w:ind w:firstLineChars="0"/>
+      </w:pPr>
+      <w:r>
+        <w:rPr>
+          <w:rFonts w:hint="eastAsia"/>
+        </w:rPr>
+        <w:t>提名作品前十名</w:t>
+      </w:r>
+    </w:p>
+    <w:p>
+      <w:pPr>
+        <w:pStyle w:val="a3"/>
+        <w:numPr>
+          <w:ilvl w:val="1"/>
+          <w:numId w:val="28"/>
+        </w:numPr>
+        <w:ind w:firstLineChars="0"/>
+      </w:pPr>
+      <w:r>
+        <w:rPr>
+          <w:rFonts w:hint="eastAsia"/>
+        </w:rPr>
+        <w:t>作品名称</w:t>
+      </w:r>
+    </w:p>
+    <w:p>
+      <w:pPr>
+        <w:pStyle w:val="a3"/>
+        <w:numPr>
+          <w:ilvl w:val="1"/>
+          <w:numId w:val="28"/>
+        </w:numPr>
+        <w:ind w:firstLineChars="0"/>
+      </w:pPr>
+      <w:r>
+        <w:rPr>
+          <w:rFonts w:hint="eastAsia"/>
+        </w:rPr>
+        <w:t>作者</w:t>
+      </w:r>
+    </w:p>
+    <w:p>
+      <w:pPr>
+        <w:pStyle w:val="a3"/>
+        <w:numPr>
+          <w:ilvl w:val="1"/>
+          <w:numId w:val="28"/>
+        </w:numPr>
+        <w:ind w:firstLineChars="0"/>
+      </w:pPr>
+      <w:r>
+        <w:rPr>
+          <w:rFonts w:hint="eastAsia"/>
+        </w:rPr>
+        <w:t>作品</w:t>
+      </w:r>
+      <w:r>
+        <w:rPr>
+          <w:rFonts w:hint="eastAsia"/>
+        </w:rPr>
+        <w:t>链接</w:t>
+      </w:r>
+    </w:p>
+    <w:p>
+      <w:pPr>
+        <w:pStyle w:val="a3"/>
+        <w:numPr>
+          <w:ilvl w:val="1"/>
+          <w:numId w:val="28"/>
+        </w:numPr>
+        <w:ind w:firstLineChars="0"/>
+      </w:pPr>
+      <w:r>
+        <w:rPr>
+          <w:rFonts w:hint="eastAsia"/>
+        </w:rPr>
+        <w:t>作品图（可选）</w:t>
+      </w:r>
+    </w:p>
+    <w:p>
+      <w:pPr>
+        <w:pStyle w:val="a3"/>
+        <w:numPr>
+          <w:ilvl w:val="1"/>
+          <w:numId w:val="28"/>
+        </w:numPr>
+        <w:ind w:firstLineChars="0"/>
+      </w:pPr>
+      <w:r>
+        <w:rPr>
+          <w:rFonts w:hint="eastAsia"/>
+        </w:rPr>
+        <w:t>提名理由</w:t>
+      </w:r>
+    </w:p>
+    <w:p>
+      <w:pPr>
+        <w:pStyle w:val="a3"/>
+        <w:numPr>
+          <w:ilvl w:val="0"/>
+          <w:numId w:val="28"/>
+        </w:numPr>
+        <w:ind w:firstLineChars="0"/>
+      </w:pPr>
+      <w:r>
+        <w:rPr>
+          <w:rFonts w:hint="eastAsia"/>
+        </w:rPr>
+        <w:t>甄选</w:t>
+      </w:r>
+      <w:r>
+        <w:rPr>
+          <w:rFonts w:hint="eastAsia"/>
+        </w:rPr>
+        <w:t>理由</w:t>
+      </w:r>
+    </w:p>
+    <w:p>
+      <w:pPr>
+        <w:pStyle w:val="a3"/>
+        <w:numPr>
+          <w:ilvl w:val="1"/>
+          <w:numId w:val="28"/>
+        </w:numPr>
+        <w:ind w:firstLineChars="0"/>
+      </w:pPr>
+      <w:r>
+        <w:rPr>
+          <w:rFonts w:hint="eastAsia"/>
+        </w:rPr>
+        <w:t>理由</w:t>
+      </w:r>
+    </w:p>
+    <w:p>
+      <w:pPr>
+        <w:pStyle w:val="a3"/>
+        <w:numPr>
+          <w:ilvl w:val="1"/>
+          <w:numId w:val="28"/>
+        </w:numPr>
+        <w:ind w:firstLineChars="0"/>
+      </w:pPr>
+      <w:r>
+        <w:rPr>
+          <w:rFonts w:hint="eastAsia"/>
+        </w:rPr>
+        <w:t>所提名作品</w:t>
+      </w:r>
+    </w:p>
+    <w:p>
+      <w:pPr>
+        <w:pStyle w:val="a3"/>
+        <w:numPr>
+          <w:ilvl w:val="2"/>
+          <w:numId w:val="28"/>
+        </w:numPr>
+        <w:ind w:firstLineChars="0"/>
+      </w:pPr>
+      <w:r>
+        <w:rPr>
+          <w:rFonts w:hint="eastAsia"/>
+        </w:rPr>
+        <w:t>作品名称</w:t>
+      </w:r>
+    </w:p>
+    <w:p>
+      <w:pPr>
+        <w:pStyle w:val="a3"/>
+        <w:numPr>
+          <w:ilvl w:val="2"/>
+          <w:numId w:val="28"/>
+        </w:numPr>
+        <w:ind w:firstLineChars="0"/>
+      </w:pPr>
+      <w:r>
+        <w:rPr>
+          <w:rFonts w:hint="eastAsia"/>
+        </w:rPr>
+        <w:t>作者</w:t>
+      </w:r>
+    </w:p>
+    <w:p>
+      <w:pPr>
+        <w:pStyle w:val="a3"/>
+        <w:numPr>
+          <w:ilvl w:val="2"/>
+          <w:numId w:val="28"/>
+        </w:numPr>
+        <w:ind w:firstLineChars="0"/>
+      </w:pPr>
+      <w:r>
+        <w:rPr>
+          <w:rFonts w:hint="eastAsia"/>
+        </w:rPr>
+        <w:t>作品链接</w:t>
+      </w:r>
     </w:p>
     <w:p>
       <w:pPr>
@@ -11431,7 +12314,7 @@
           <w:szCs w:val="32"/>
         </w:rPr>
       </w:pPr>
-      <w:bookmarkStart w:id="40" w:name="_Toc112450081"/>
+      <w:bookmarkStart w:id="41" w:name="_Toc119437462"/>
       <w:r>
         <w:rPr>
           <w:rFonts w:ascii="等线 Light" w:eastAsia="微软雅黑" w:hAnsi="等线 Light" w:cs="Times New Roman" w:hint="eastAsia"/>
@@ -11439,6 +12322,7 @@
           <w:sz w:val="28"/>
           <w:szCs w:val="32"/>
         </w:rPr>
+        <w:lastRenderedPageBreak/>
         <w:t>2</w:t>
       </w:r>
       <w:r>
@@ -11450,7 +12334,6 @@
         </w:rPr>
         <w:t xml:space="preserve">.6 </w:t>
       </w:r>
-      <w:bookmarkEnd w:id="40"/>
       <w:r>
         <w:rPr>
           <w:rFonts w:ascii="等线 Light" w:eastAsia="微软雅黑" w:hAnsi="等线 Light" w:cs="Times New Roman" w:hint="eastAsia"/>
@@ -11460,6 +12343,7 @@
         </w:rPr>
         <w:t>调查问卷</w:t>
       </w:r>
+      <w:bookmarkEnd w:id="41"/>
     </w:p>
     <w:p>
       <w:pPr>
@@ -11475,6 +12359,7 @@
           <w:szCs w:val="32"/>
         </w:rPr>
       </w:pPr>
+      <w:bookmarkStart w:id="42" w:name="_Toc119437463"/>
       <w:r>
         <w:rPr>
           <w:rFonts w:ascii="DengXian" w:eastAsia="微软雅黑" w:hAnsi="DengXian" w:cs="Times New Roman"/>
@@ -11538,6 +12423,7 @@
         </w:rPr>
         <w:t>本届投票结果</w:t>
       </w:r>
+      <w:bookmarkEnd w:id="42"/>
     </w:p>
     <w:p>
       <w:pPr>
@@ -11664,8 +12550,651 @@
         <w:rPr>
           <w:rFonts w:hint="eastAsia"/>
         </w:rPr>
+        <w:t>投票基本信息表格</w:t>
+      </w:r>
+      <w:r>
+        <w:rPr>
+          <w:rFonts w:hint="eastAsia"/>
+        </w:rPr>
+        <w:t>（</w:t>
+      </w:r>
+      <w:r>
+        <w:rPr>
+          <w:rFonts w:hint="eastAsia"/>
+          <w:highlight w:val="yellow"/>
+        </w:rPr>
+        <w:t>取消</w:t>
+      </w:r>
+      <w:r>
+        <w:rPr>
+          <w:rFonts w:hint="eastAsia"/>
+        </w:rPr>
+        <w:t>）</w:t>
+      </w:r>
+    </w:p>
+    <w:p>
+      <w:pPr>
+        <w:pStyle w:val="a3"/>
+        <w:numPr>
+          <w:ilvl w:val="1"/>
+          <w:numId w:val="28"/>
+        </w:numPr>
+        <w:ind w:firstLineChars="0"/>
+      </w:pPr>
+      <w:r>
+        <w:rPr>
+          <w:rFonts w:hint="eastAsia"/>
+        </w:rPr>
+        <w:t>每一行分别对应总数、角色部门、音乐部门、CP部门、</w:t>
+      </w:r>
+      <w:r>
+        <w:rPr>
+          <w:rFonts w:hint="eastAsia"/>
+        </w:rPr>
+        <w:t>提名部门</w:t>
+      </w:r>
+    </w:p>
+    <w:p>
+      <w:pPr>
+        <w:pStyle w:val="a3"/>
+        <w:numPr>
+          <w:ilvl w:val="1"/>
+          <w:numId w:val="28"/>
+        </w:numPr>
+        <w:ind w:firstLineChars="0"/>
+      </w:pPr>
+      <w:r>
+        <w:rPr>
+          <w:rFonts w:hint="eastAsia"/>
+        </w:rPr>
+        <w:t>投票人数</w:t>
+      </w:r>
+    </w:p>
+    <w:p>
+      <w:pPr>
+        <w:pStyle w:val="a3"/>
+        <w:numPr>
+          <w:ilvl w:val="1"/>
+          <w:numId w:val="28"/>
+        </w:numPr>
+        <w:ind w:firstLineChars="0"/>
+      </w:pPr>
+      <w:r>
+        <w:rPr>
+          <w:rFonts w:hint="eastAsia"/>
+        </w:rPr>
+        <w:t>总分票数</w:t>
+      </w:r>
+    </w:p>
+    <w:p>
+      <w:pPr>
+        <w:pStyle w:val="a3"/>
+        <w:numPr>
+          <w:ilvl w:val="2"/>
+          <w:numId w:val="28"/>
+        </w:numPr>
+        <w:ind w:firstLineChars="0"/>
+      </w:pPr>
+      <w:r>
+        <w:rPr>
+          <w:rFonts w:hint="eastAsia"/>
+        </w:rPr>
+        <w:t>总数没有这一项</w:t>
+      </w:r>
+    </w:p>
+    <w:p>
+      <w:pPr>
+        <w:pStyle w:val="a3"/>
+        <w:numPr>
+          <w:ilvl w:val="1"/>
+          <w:numId w:val="28"/>
+        </w:numPr>
+        <w:ind w:firstLineChars="0"/>
+      </w:pPr>
+      <w:r>
+        <w:rPr>
+          <w:rFonts w:hint="eastAsia"/>
+        </w:rPr>
+        <w:t>平均票位比例</w:t>
+      </w:r>
+    </w:p>
+    <w:p>
+      <w:pPr>
+        <w:pStyle w:val="a3"/>
+        <w:numPr>
+          <w:ilvl w:val="2"/>
+          <w:numId w:val="28"/>
+        </w:numPr>
+        <w:ind w:firstLineChars="0"/>
+      </w:pPr>
+      <w:r>
+        <w:rPr>
+          <w:rFonts w:hint="eastAsia"/>
+        </w:rPr>
+        <w:t>包含比例、平均投票数量、总票位数量</w:t>
+      </w:r>
+    </w:p>
+    <w:p>
+      <w:pPr>
+        <w:pStyle w:val="a3"/>
+        <w:numPr>
+          <w:ilvl w:val="2"/>
+          <w:numId w:val="28"/>
+        </w:numPr>
+        <w:ind w:firstLineChars="0"/>
+      </w:pPr>
+      <w:r>
+        <w:rPr>
+          <w:rFonts w:hint="eastAsia"/>
+        </w:rPr>
+        <w:t>总数没有这一项</w:t>
+      </w:r>
+    </w:p>
+    <w:p>
+      <w:pPr>
+        <w:pStyle w:val="a3"/>
+        <w:numPr>
+          <w:ilvl w:val="1"/>
+          <w:numId w:val="28"/>
+        </w:numPr>
+        <w:ind w:firstLineChars="0"/>
+      </w:pPr>
+      <w:r>
+        <w:rPr>
+          <w:rFonts w:hint="eastAsia"/>
+        </w:rPr>
+        <w:t>本命票数</w:t>
+      </w:r>
+    </w:p>
+    <w:p>
+      <w:pPr>
+        <w:pStyle w:val="a3"/>
+        <w:numPr>
+          <w:ilvl w:val="2"/>
+          <w:numId w:val="28"/>
+        </w:numPr>
+        <w:ind w:firstLineChars="0"/>
+      </w:pPr>
+      <w:r>
+        <w:rPr>
+          <w:rFonts w:hint="eastAsia"/>
+        </w:rPr>
+        <w:t>总数</w:t>
+      </w:r>
+      <w:r>
+        <w:rPr>
+          <w:rFonts w:hint="eastAsia"/>
+        </w:rPr>
+        <w:t>、提名部门</w:t>
+      </w:r>
+      <w:r>
+        <w:rPr>
+          <w:rFonts w:hint="eastAsia"/>
+        </w:rPr>
+        <w:t>没有这一项</w:t>
+      </w:r>
+    </w:p>
+    <w:p>
+      <w:pPr>
+        <w:pStyle w:val="a3"/>
+        <w:numPr>
+          <w:ilvl w:val="1"/>
+          <w:numId w:val="28"/>
+        </w:numPr>
+        <w:ind w:firstLineChars="0"/>
+      </w:pPr>
+      <w:r>
+        <w:rPr>
+          <w:rFonts w:hint="eastAsia"/>
+        </w:rPr>
+        <w:t>本命票投率</w:t>
+      </w:r>
+    </w:p>
+    <w:p>
+      <w:pPr>
+        <w:pStyle w:val="a3"/>
+        <w:numPr>
+          <w:ilvl w:val="2"/>
+          <w:numId w:val="28"/>
+        </w:numPr>
+        <w:ind w:firstLineChars="0"/>
+      </w:pPr>
+      <w:r>
+        <w:rPr>
+          <w:rFonts w:hint="eastAsia"/>
+        </w:rPr>
+        <w:t>总数</w:t>
+      </w:r>
+      <w:r>
+        <w:rPr>
+          <w:rFonts w:hint="eastAsia"/>
+        </w:rPr>
+        <w:t>、提名部门</w:t>
+      </w:r>
+      <w:r>
+        <w:rPr>
+          <w:rFonts w:hint="eastAsia"/>
+        </w:rPr>
+        <w:t>没有这一项</w:t>
+      </w:r>
+    </w:p>
+    <w:p>
+      <w:pPr>
+        <w:pStyle w:val="a3"/>
+        <w:numPr>
+          <w:ilvl w:val="1"/>
+          <w:numId w:val="28"/>
+        </w:numPr>
+        <w:ind w:firstLineChars="0"/>
+      </w:pPr>
+      <w:r>
+        <w:rPr>
+          <w:rFonts w:hint="eastAsia"/>
+        </w:rPr>
+        <w:t>项目投票率</w:t>
+      </w:r>
+    </w:p>
+    <w:p>
+      <w:pPr>
+        <w:pStyle w:val="a3"/>
+        <w:numPr>
+          <w:ilvl w:val="2"/>
+          <w:numId w:val="28"/>
+        </w:numPr>
+        <w:ind w:firstLineChars="0"/>
+      </w:pPr>
+      <w:r>
+        <w:rPr>
+          <w:rFonts w:hint="eastAsia"/>
+        </w:rPr>
+        <w:t>总数没有这一项</w:t>
+      </w:r>
+    </w:p>
+    <w:p>
+      <w:pPr>
+        <w:pStyle w:val="a3"/>
+        <w:numPr>
+          <w:ilvl w:val="1"/>
+          <w:numId w:val="28"/>
+        </w:numPr>
+        <w:ind w:firstLineChars="0"/>
+      </w:pPr>
+      <w:r>
+        <w:rPr>
+          <w:rFonts w:hint="eastAsia"/>
+        </w:rPr>
+        <w:t>男性人数</w:t>
+      </w:r>
+    </w:p>
+    <w:p>
+      <w:pPr>
+        <w:pStyle w:val="a3"/>
+        <w:numPr>
+          <w:ilvl w:val="1"/>
+          <w:numId w:val="28"/>
+        </w:numPr>
+        <w:ind w:firstLineChars="0"/>
+      </w:pPr>
+      <w:r>
+        <w:rPr>
+          <w:rFonts w:hint="eastAsia"/>
+        </w:rPr>
+        <w:t>女性人数</w:t>
+      </w:r>
+    </w:p>
+    <w:p>
+      <w:pPr>
+        <w:pStyle w:val="a3"/>
+        <w:numPr>
+          <w:ilvl w:val="1"/>
+          <w:numId w:val="28"/>
+        </w:numPr>
+        <w:ind w:firstLineChars="0"/>
+      </w:pPr>
+      <w:r>
+        <w:rPr>
+          <w:rFonts w:hint="eastAsia"/>
+        </w:rPr>
+        <w:t>男性率</w:t>
+      </w:r>
+    </w:p>
+    <w:p>
+      <w:pPr>
+        <w:pStyle w:val="a3"/>
+        <w:numPr>
+          <w:ilvl w:val="1"/>
+          <w:numId w:val="28"/>
+        </w:numPr>
+        <w:ind w:firstLineChars="0"/>
+      </w:pPr>
+      <w:r>
+        <w:rPr>
+          <w:rFonts w:hint="eastAsia"/>
+        </w:rPr>
+        <w:t>女性率</w:t>
+      </w:r>
+    </w:p>
+    <w:p>
+      <w:pPr>
+        <w:pStyle w:val="a3"/>
+        <w:numPr>
+          <w:ilvl w:val="1"/>
+          <w:numId w:val="28"/>
+        </w:numPr>
+        <w:ind w:firstLineChars="0"/>
+      </w:pPr>
+      <w:r>
+        <w:rPr>
+          <w:rFonts w:hint="eastAsia"/>
+        </w:rPr>
+        <w:t>男性投票率</w:t>
+      </w:r>
+    </w:p>
+    <w:p>
+      <w:pPr>
+        <w:pStyle w:val="a3"/>
+        <w:numPr>
+          <w:ilvl w:val="2"/>
+          <w:numId w:val="28"/>
+        </w:numPr>
+        <w:ind w:firstLineChars="0"/>
+      </w:pPr>
+      <w:r>
+        <w:rPr>
+          <w:rFonts w:hint="eastAsia"/>
+        </w:rPr>
+        <w:t>总数没有这一项</w:t>
+      </w:r>
+    </w:p>
+    <w:p>
+      <w:pPr>
+        <w:pStyle w:val="a3"/>
+        <w:numPr>
+          <w:ilvl w:val="1"/>
+          <w:numId w:val="28"/>
+        </w:numPr>
+        <w:ind w:firstLineChars="0"/>
+      </w:pPr>
+      <w:r>
+        <w:rPr>
+          <w:rFonts w:hint="eastAsia"/>
+        </w:rPr>
+        <w:t>女性投票率</w:t>
+      </w:r>
+    </w:p>
+    <w:p>
+      <w:pPr>
+        <w:pStyle w:val="a3"/>
+        <w:numPr>
+          <w:ilvl w:val="2"/>
+          <w:numId w:val="28"/>
+        </w:numPr>
+        <w:ind w:firstLineChars="0"/>
+      </w:pPr>
+      <w:r>
+        <w:rPr>
+          <w:rFonts w:hint="eastAsia"/>
+        </w:rPr>
+        <w:t>总数没有这一项</w:t>
+      </w:r>
+    </w:p>
+    <w:p>
+      <w:pPr>
+        <w:pStyle w:val="a3"/>
+        <w:numPr>
+          <w:ilvl w:val="0"/>
+          <w:numId w:val="28"/>
+        </w:numPr>
+        <w:ind w:firstLineChars="0"/>
+      </w:pPr>
+      <w:r>
+        <w:rPr>
+          <w:rFonts w:hint="eastAsia"/>
+        </w:rPr>
+        <w:t>投票演进</w:t>
+      </w:r>
+    </w:p>
+    <w:p>
+      <w:pPr>
+        <w:pStyle w:val="a3"/>
+        <w:numPr>
+          <w:ilvl w:val="1"/>
+          <w:numId w:val="28"/>
+        </w:numPr>
+        <w:ind w:firstLineChars="0"/>
+      </w:pPr>
+      <w:r>
+        <w:rPr>
+          <w:rFonts w:hint="eastAsia"/>
+        </w:rPr>
+        <w:t>累计演进图</w:t>
+      </w:r>
+      <w:r>
+        <w:rPr>
+          <w:rFonts w:hint="eastAsia"/>
+        </w:rPr>
+        <w:t>（</w:t>
+      </w:r>
+      <w:r>
+        <w:rPr>
+          <w:rFonts w:hint="eastAsia"/>
+          <w:highlight w:val="yellow"/>
+        </w:rPr>
+        <w:t>取消</w:t>
+      </w:r>
+      <w:r>
+        <w:rPr>
+          <w:rFonts w:hint="eastAsia"/>
+        </w:rPr>
+        <w:t>）</w:t>
+      </w:r>
+    </w:p>
+    <w:p>
+      <w:pPr>
+        <w:pStyle w:val="a3"/>
+        <w:numPr>
+          <w:ilvl w:val="2"/>
+          <w:numId w:val="28"/>
+        </w:numPr>
+        <w:ind w:firstLineChars="0"/>
+      </w:pPr>
+      <w:r>
+        <w:rPr>
+          <w:rFonts w:hint="eastAsia"/>
+        </w:rPr>
+        <w:t>图表要求参见“2</w:t>
+      </w:r>
+      <w:r>
+        <w:t xml:space="preserve">.2.3 </w:t>
+      </w:r>
+      <w:r>
+        <w:rPr>
+          <w:rFonts w:hint="eastAsia"/>
+        </w:rPr>
+        <w:t>投票结果演进”中</w:t>
+      </w:r>
+      <w:r>
+        <w:rPr>
+          <w:rFonts w:hint="eastAsia"/>
+        </w:rPr>
+        <w:t>“角色的票数随时间的变化折线图”</w:t>
+      </w:r>
+    </w:p>
+    <w:p>
+      <w:pPr>
+        <w:pStyle w:val="a3"/>
+        <w:numPr>
+          <w:ilvl w:val="2"/>
+          <w:numId w:val="28"/>
+        </w:numPr>
+        <w:ind w:firstLineChars="0"/>
+      </w:pPr>
+      <w:r>
+        <w:rPr>
+          <w:rFonts w:hint="eastAsia"/>
+        </w:rPr>
+        <w:t>图表折线包括：</w:t>
+      </w:r>
+    </w:p>
+    <w:p>
+      <w:pPr>
+        <w:pStyle w:val="a3"/>
+        <w:numPr>
+          <w:ilvl w:val="3"/>
+          <w:numId w:val="28"/>
+        </w:numPr>
+        <w:ind w:firstLineChars="0"/>
+      </w:pPr>
+      <w:r>
+        <w:rPr>
+          <w:rFonts w:hint="eastAsia"/>
+        </w:rPr>
+        <w:t>总问卷填写人数</w:t>
+      </w:r>
+    </w:p>
+    <w:p>
+      <w:pPr>
+        <w:pStyle w:val="a3"/>
+        <w:numPr>
+          <w:ilvl w:val="3"/>
+          <w:numId w:val="28"/>
+        </w:numPr>
+        <w:ind w:firstLineChars="0"/>
+      </w:pPr>
+      <w:r>
+        <w:rPr>
+          <w:rFonts w:hint="eastAsia"/>
+        </w:rPr>
+        <w:t>总角色投票人数</w:t>
+      </w:r>
+    </w:p>
+    <w:p>
+      <w:pPr>
+        <w:pStyle w:val="a3"/>
+        <w:numPr>
+          <w:ilvl w:val="3"/>
+          <w:numId w:val="28"/>
+        </w:numPr>
+        <w:ind w:firstLineChars="0"/>
+      </w:pPr>
+      <w:r>
+        <w:rPr>
+          <w:rFonts w:hint="eastAsia"/>
+        </w:rPr>
+        <w:t>总角色单项票数</w:t>
+      </w:r>
+    </w:p>
+    <w:p>
+      <w:pPr>
+        <w:pStyle w:val="a3"/>
+        <w:numPr>
+          <w:ilvl w:val="3"/>
+          <w:numId w:val="28"/>
+        </w:numPr>
+        <w:ind w:firstLineChars="0"/>
+      </w:pPr>
+      <w:r>
+        <w:rPr>
+          <w:rFonts w:hint="eastAsia"/>
+        </w:rPr>
+        <w:t>总音乐投票人数</w:t>
+      </w:r>
+    </w:p>
+    <w:p>
+      <w:pPr>
+        <w:pStyle w:val="a3"/>
+        <w:numPr>
+          <w:ilvl w:val="3"/>
+          <w:numId w:val="28"/>
+        </w:numPr>
+        <w:ind w:firstLineChars="0"/>
+      </w:pPr>
+      <w:r>
+        <w:rPr>
+          <w:rFonts w:hint="eastAsia"/>
+        </w:rPr>
+        <w:t>总音乐单项票数</w:t>
+      </w:r>
+    </w:p>
+    <w:p>
+      <w:pPr>
+        <w:pStyle w:val="a3"/>
+        <w:numPr>
+          <w:ilvl w:val="3"/>
+          <w:numId w:val="28"/>
+        </w:numPr>
+        <w:ind w:firstLineChars="0"/>
+      </w:pPr>
+      <w:r>
+        <w:rPr>
+          <w:rFonts w:hint="eastAsia"/>
+        </w:rPr>
+        <w:t>总CP投票人数</w:t>
+      </w:r>
+    </w:p>
+    <w:p>
+      <w:pPr>
+        <w:pStyle w:val="a3"/>
+        <w:numPr>
+          <w:ilvl w:val="3"/>
+          <w:numId w:val="28"/>
+        </w:numPr>
+        <w:ind w:firstLineChars="0"/>
+      </w:pPr>
+      <w:r>
+        <w:rPr>
+          <w:rFonts w:hint="eastAsia"/>
+        </w:rPr>
+        <w:t>总CP单项票数</w:t>
+      </w:r>
+    </w:p>
+    <w:p>
+      <w:pPr>
+        <w:pStyle w:val="a3"/>
+        <w:numPr>
+          <w:ilvl w:val="3"/>
+          <w:numId w:val="28"/>
+        </w:numPr>
+        <w:ind w:firstLineChars="0"/>
+      </w:pPr>
+      <w:r>
+        <w:rPr>
+          <w:rFonts w:hint="eastAsia"/>
+        </w:rPr>
         <w:lastRenderedPageBreak/>
-        <w:t>投票基本信息表格</w:t>
+        <w:t>总题名投票人数</w:t>
+      </w:r>
+    </w:p>
+    <w:p>
+      <w:pPr>
+        <w:pStyle w:val="a3"/>
+        <w:numPr>
+          <w:ilvl w:val="3"/>
+          <w:numId w:val="28"/>
+        </w:numPr>
+        <w:ind w:firstLineChars="0"/>
+      </w:pPr>
+      <w:r>
+        <w:rPr>
+          <w:rFonts w:hint="eastAsia"/>
+        </w:rPr>
+        <w:t>其中，各个部门单项票数默认隐藏</w:t>
+      </w:r>
+    </w:p>
+    <w:p>
+      <w:pPr>
+        <w:pStyle w:val="a3"/>
+        <w:numPr>
+          <w:ilvl w:val="1"/>
+          <w:numId w:val="28"/>
+        </w:numPr>
+        <w:ind w:firstLineChars="0"/>
+      </w:pPr>
+      <w:r>
+        <w:rPr>
+          <w:rFonts w:hint="eastAsia"/>
+        </w:rPr>
+        <w:t>单独演进图</w:t>
       </w:r>
       <w:r>
         <w:rPr>
@@ -11691,6 +13220,38 @@
       <w:pPr>
         <w:pStyle w:val="a3"/>
         <w:numPr>
+          <w:ilvl w:val="2"/>
+          <w:numId w:val="28"/>
+        </w:numPr>
+        <w:ind w:firstLineChars="0"/>
+      </w:pPr>
+      <w:r>
+        <w:rPr>
+          <w:rFonts w:hint="eastAsia"/>
+        </w:rPr>
+        <w:t>同上</w:t>
+      </w:r>
+    </w:p>
+    <w:p>
+      <w:pPr>
+        <w:pStyle w:val="a3"/>
+        <w:numPr>
+          <w:ilvl w:val="0"/>
+          <w:numId w:val="28"/>
+        </w:numPr>
+        <w:ind w:firstLineChars="0"/>
+      </w:pPr>
+      <w:r>
+        <w:rPr>
+          <w:rFonts w:hint="eastAsia"/>
+        </w:rPr>
+        <w:t>分问卷回答情况</w:t>
+      </w:r>
+    </w:p>
+    <w:p>
+      <w:pPr>
+        <w:pStyle w:val="a3"/>
+        <w:numPr>
           <w:ilvl w:val="1"/>
           <w:numId w:val="28"/>
         </w:numPr>
@@ -11700,13 +13261,39 @@
         <w:rPr>
           <w:rFonts w:hint="eastAsia"/>
         </w:rPr>
-        <w:t>每一行分别对应总数、角色部门、音乐部门、CP部门、</w:t>
-      </w:r>
-      <w:r>
-        <w:rPr>
-          <w:rFonts w:hint="eastAsia"/>
-        </w:rPr>
-        <w:t>提名部门</w:t>
+        <w:t>问卷填写情况</w:t>
+      </w:r>
+    </w:p>
+    <w:p>
+      <w:pPr>
+        <w:pStyle w:val="a3"/>
+        <w:numPr>
+          <w:ilvl w:val="2"/>
+          <w:numId w:val="28"/>
+        </w:numPr>
+        <w:ind w:firstLineChars="0"/>
+      </w:pPr>
+      <w:r>
+        <w:rPr>
+          <w:rFonts w:hint="eastAsia"/>
+        </w:rPr>
+        <w:t>总票数</w:t>
+      </w:r>
+    </w:p>
+    <w:p>
+      <w:pPr>
+        <w:pStyle w:val="a3"/>
+        <w:numPr>
+          <w:ilvl w:val="2"/>
+          <w:numId w:val="28"/>
+        </w:numPr>
+        <w:ind w:firstLineChars="0"/>
+      </w:pPr>
+      <w:r>
+        <w:rPr>
+          <w:rFonts w:hint="eastAsia"/>
+        </w:rPr>
+        <w:t>各个问卷的填写数量</w:t>
       </w:r>
     </w:p>
     <w:p>
@@ -11722,23 +13309,7 @@
         <w:rPr>
           <w:rFonts w:hint="eastAsia"/>
         </w:rPr>
-        <w:t>投票人数</w:t>
-      </w:r>
-    </w:p>
-    <w:p>
-      <w:pPr>
-        <w:pStyle w:val="a3"/>
-        <w:numPr>
-          <w:ilvl w:val="1"/>
-          <w:numId w:val="28"/>
-        </w:numPr>
-        <w:ind w:firstLineChars="0"/>
-      </w:pPr>
-      <w:r>
-        <w:rPr>
-          <w:rFonts w:hint="eastAsia"/>
-        </w:rPr>
-        <w:t>总分票数</w:t>
+        <w:t>可选问卷回答情况</w:t>
       </w:r>
     </w:p>
     <w:p>
@@ -11754,23 +13325,7 @@
         <w:rPr>
           <w:rFonts w:hint="eastAsia"/>
         </w:rPr>
-        <w:t>总数没有这一项</w:t>
-      </w:r>
-    </w:p>
-    <w:p>
-      <w:pPr>
-        <w:pStyle w:val="a3"/>
-        <w:numPr>
-          <w:ilvl w:val="1"/>
-          <w:numId w:val="28"/>
-        </w:numPr>
-        <w:ind w:firstLineChars="0"/>
-      </w:pPr>
-      <w:r>
-        <w:rPr>
-          <w:rFonts w:hint="eastAsia"/>
-        </w:rPr>
-        <w:t>平均票位比例</w:t>
+        <w:t>填写数量</w:t>
       </w:r>
     </w:p>
     <w:p>
@@ -11786,369 +13341,13 @@
         <w:rPr>
           <w:rFonts w:hint="eastAsia"/>
         </w:rPr>
-        <w:t>包含比例、平均投票数量、总票位数量</w:t>
-      </w:r>
-    </w:p>
-    <w:p>
-      <w:pPr>
-        <w:pStyle w:val="a3"/>
-        <w:numPr>
-          <w:ilvl w:val="2"/>
-          <w:numId w:val="28"/>
-        </w:numPr>
-        <w:ind w:firstLineChars="0"/>
-      </w:pPr>
-      <w:r>
-        <w:rPr>
-          <w:rFonts w:hint="eastAsia"/>
-        </w:rPr>
-        <w:t>总数没有这一项</w:t>
-      </w:r>
-    </w:p>
-    <w:p>
-      <w:pPr>
-        <w:pStyle w:val="a3"/>
-        <w:numPr>
-          <w:ilvl w:val="1"/>
-          <w:numId w:val="28"/>
-        </w:numPr>
-        <w:ind w:firstLineChars="0"/>
-      </w:pPr>
-      <w:r>
-        <w:rPr>
-          <w:rFonts w:hint="eastAsia"/>
-        </w:rPr>
-        <w:t>本命票数</w:t>
-      </w:r>
-    </w:p>
-    <w:p>
-      <w:pPr>
-        <w:pStyle w:val="a3"/>
-        <w:numPr>
-          <w:ilvl w:val="2"/>
-          <w:numId w:val="28"/>
-        </w:numPr>
-        <w:ind w:firstLineChars="0"/>
-      </w:pPr>
-      <w:r>
-        <w:rPr>
-          <w:rFonts w:hint="eastAsia"/>
-        </w:rPr>
-        <w:t>总数</w:t>
-      </w:r>
-      <w:r>
-        <w:rPr>
-          <w:rFonts w:hint="eastAsia"/>
-        </w:rPr>
-        <w:t>、提名部门</w:t>
-      </w:r>
-      <w:r>
-        <w:rPr>
-          <w:rFonts w:hint="eastAsia"/>
-        </w:rPr>
-        <w:t>没有这一项</w:t>
-      </w:r>
-    </w:p>
-    <w:p>
-      <w:pPr>
-        <w:pStyle w:val="a3"/>
-        <w:numPr>
-          <w:ilvl w:val="1"/>
-          <w:numId w:val="28"/>
-        </w:numPr>
-        <w:ind w:firstLineChars="0"/>
-      </w:pPr>
-      <w:r>
-        <w:rPr>
-          <w:rFonts w:hint="eastAsia"/>
-        </w:rPr>
-        <w:t>本命票投率</w:t>
-      </w:r>
-    </w:p>
-    <w:p>
-      <w:pPr>
-        <w:pStyle w:val="a3"/>
-        <w:numPr>
-          <w:ilvl w:val="2"/>
-          <w:numId w:val="28"/>
-        </w:numPr>
-        <w:ind w:firstLineChars="0"/>
-      </w:pPr>
-      <w:r>
-        <w:rPr>
-          <w:rFonts w:hint="eastAsia"/>
-        </w:rPr>
-        <w:t>总数</w:t>
-      </w:r>
-      <w:r>
-        <w:rPr>
-          <w:rFonts w:hint="eastAsia"/>
-        </w:rPr>
-        <w:t>、提名部门</w:t>
-      </w:r>
-      <w:r>
-        <w:rPr>
-          <w:rFonts w:hint="eastAsia"/>
-        </w:rPr>
-        <w:t>没有这一项</w:t>
-      </w:r>
-    </w:p>
-    <w:p>
-      <w:pPr>
-        <w:pStyle w:val="a3"/>
-        <w:numPr>
-          <w:ilvl w:val="1"/>
-          <w:numId w:val="28"/>
-        </w:numPr>
-        <w:ind w:firstLineChars="0"/>
-      </w:pPr>
-      <w:r>
-        <w:rPr>
-          <w:rFonts w:hint="eastAsia"/>
-        </w:rPr>
-        <w:t>项目投票率</w:t>
-      </w:r>
-    </w:p>
-    <w:p>
-      <w:pPr>
-        <w:pStyle w:val="a3"/>
-        <w:numPr>
-          <w:ilvl w:val="2"/>
-          <w:numId w:val="28"/>
-        </w:numPr>
-        <w:ind w:firstLineChars="0"/>
-      </w:pPr>
-      <w:r>
-        <w:rPr>
-          <w:rFonts w:hint="eastAsia"/>
-        </w:rPr>
-        <w:t>总数没有这一项</w:t>
-      </w:r>
-    </w:p>
-    <w:p>
-      <w:pPr>
-        <w:pStyle w:val="a3"/>
-        <w:numPr>
-          <w:ilvl w:val="1"/>
-          <w:numId w:val="28"/>
-        </w:numPr>
-        <w:ind w:firstLineChars="0"/>
-      </w:pPr>
-      <w:r>
-        <w:rPr>
-          <w:rFonts w:hint="eastAsia"/>
-        </w:rPr>
-        <w:t>男性人数</w:t>
-      </w:r>
-    </w:p>
-    <w:p>
-      <w:pPr>
-        <w:pStyle w:val="a3"/>
-        <w:numPr>
-          <w:ilvl w:val="1"/>
-          <w:numId w:val="28"/>
-        </w:numPr>
-        <w:ind w:firstLineChars="0"/>
-      </w:pPr>
-      <w:r>
-        <w:rPr>
-          <w:rFonts w:hint="eastAsia"/>
-        </w:rPr>
-        <w:t>女性人数</w:t>
-      </w:r>
-    </w:p>
-    <w:p>
-      <w:pPr>
-        <w:pStyle w:val="a3"/>
-        <w:numPr>
-          <w:ilvl w:val="1"/>
-          <w:numId w:val="28"/>
-        </w:numPr>
-        <w:ind w:firstLineChars="0"/>
-      </w:pPr>
-      <w:r>
-        <w:rPr>
-          <w:rFonts w:hint="eastAsia"/>
-        </w:rPr>
-        <w:t>男性率</w:t>
-      </w:r>
-    </w:p>
-    <w:p>
-      <w:pPr>
-        <w:pStyle w:val="a3"/>
-        <w:numPr>
-          <w:ilvl w:val="1"/>
-          <w:numId w:val="28"/>
-        </w:numPr>
-        <w:ind w:firstLineChars="0"/>
-      </w:pPr>
-      <w:r>
-        <w:rPr>
-          <w:rFonts w:hint="eastAsia"/>
-        </w:rPr>
-        <w:t>女性率</w:t>
-      </w:r>
-    </w:p>
-    <w:p>
-      <w:pPr>
-        <w:pStyle w:val="a3"/>
-        <w:numPr>
-          <w:ilvl w:val="1"/>
-          <w:numId w:val="28"/>
-        </w:numPr>
-        <w:ind w:firstLineChars="0"/>
-      </w:pPr>
-      <w:r>
-        <w:rPr>
-          <w:rFonts w:hint="eastAsia"/>
-        </w:rPr>
-        <w:t>男性投票率</w:t>
-      </w:r>
-    </w:p>
-    <w:p>
-      <w:pPr>
-        <w:pStyle w:val="a3"/>
-        <w:numPr>
-          <w:ilvl w:val="2"/>
-          <w:numId w:val="28"/>
-        </w:numPr>
-        <w:ind w:firstLineChars="0"/>
-      </w:pPr>
-      <w:r>
-        <w:rPr>
-          <w:rFonts w:hint="eastAsia"/>
-        </w:rPr>
-        <w:t>总数没有这一项</w:t>
-      </w:r>
-    </w:p>
-    <w:p>
-      <w:pPr>
-        <w:pStyle w:val="a3"/>
-        <w:numPr>
-          <w:ilvl w:val="1"/>
-          <w:numId w:val="28"/>
-        </w:numPr>
-        <w:ind w:firstLineChars="0"/>
-      </w:pPr>
-      <w:r>
-        <w:rPr>
-          <w:rFonts w:hint="eastAsia"/>
-        </w:rPr>
-        <w:t>女性投票率</w:t>
-      </w:r>
-    </w:p>
-    <w:p>
-      <w:pPr>
-        <w:pStyle w:val="a3"/>
-        <w:numPr>
-          <w:ilvl w:val="2"/>
-          <w:numId w:val="28"/>
-        </w:numPr>
-        <w:ind w:firstLineChars="0"/>
-      </w:pPr>
-      <w:r>
-        <w:rPr>
-          <w:rFonts w:hint="eastAsia"/>
-        </w:rPr>
-        <w:t>总数没有这一项</w:t>
-      </w:r>
-    </w:p>
-    <w:p>
-      <w:pPr>
-        <w:pStyle w:val="a3"/>
-        <w:numPr>
-          <w:ilvl w:val="0"/>
-          <w:numId w:val="28"/>
-        </w:numPr>
-        <w:ind w:firstLineChars="0"/>
-      </w:pPr>
-      <w:r>
-        <w:rPr>
-          <w:rFonts w:hint="eastAsia"/>
-        </w:rPr>
-        <w:t>投票演进</w:t>
-      </w:r>
-    </w:p>
-    <w:p>
-      <w:pPr>
-        <w:pStyle w:val="a3"/>
-        <w:numPr>
-          <w:ilvl w:val="1"/>
-          <w:numId w:val="28"/>
-        </w:numPr>
-        <w:ind w:firstLineChars="0"/>
-      </w:pPr>
-      <w:r>
-        <w:rPr>
-          <w:rFonts w:hint="eastAsia"/>
-        </w:rPr>
-        <w:t>累计演进图</w:t>
-      </w:r>
-      <w:r>
-        <w:rPr>
-          <w:rFonts w:hint="eastAsia"/>
-        </w:rPr>
-        <w:t>（</w:t>
-      </w:r>
-      <w:r>
-        <w:rPr>
-          <w:rFonts w:hint="eastAsia"/>
-          <w:highlight w:val="yellow"/>
-        </w:rPr>
-        <w:t>取消</w:t>
-      </w:r>
-      <w:r>
-        <w:rPr>
-          <w:rFonts w:hint="eastAsia"/>
-        </w:rPr>
-        <w:t>）</w:t>
-      </w:r>
-    </w:p>
-    <w:p>
-      <w:pPr>
-        <w:pStyle w:val="a3"/>
-        <w:numPr>
-          <w:ilvl w:val="2"/>
-          <w:numId w:val="28"/>
-        </w:numPr>
-        <w:ind w:firstLineChars="0"/>
-      </w:pPr>
-      <w:r>
-        <w:rPr>
-          <w:rFonts w:hint="eastAsia"/>
-        </w:rPr>
-        <w:t>图表要求参见“2</w:t>
-      </w:r>
-      <w:r>
-        <w:t xml:space="preserve">.2.3 </w:t>
-      </w:r>
-      <w:r>
-        <w:rPr>
-          <w:rFonts w:hint="eastAsia"/>
-        </w:rPr>
-        <w:t>投票结果演进”中</w:t>
-      </w:r>
-      <w:r>
-        <w:rPr>
-          <w:rFonts w:hint="eastAsia"/>
-        </w:rPr>
-        <w:t>“角色的票数随时间的变化折线图”</w:t>
-      </w:r>
-    </w:p>
-    <w:p>
-      <w:pPr>
-        <w:pStyle w:val="a3"/>
-        <w:numPr>
-          <w:ilvl w:val="2"/>
-          <w:numId w:val="28"/>
-        </w:numPr>
-        <w:ind w:firstLineChars="0"/>
-      </w:pPr>
-      <w:r>
-        <w:rPr>
-          <w:rFonts w:hint="eastAsia"/>
-        </w:rPr>
-        <w:t>图表折线包括：</w:t>
+        <w:t>可选问卷</w:t>
+      </w:r>
+      <w:r>
+        <w:rPr>
+          <w:rFonts w:hint="eastAsia"/>
+        </w:rPr>
+        <w:t>填写饼图</w:t>
       </w:r>
     </w:p>
     <w:p>
@@ -12164,320 +13363,6 @@
         <w:rPr>
           <w:rFonts w:hint="eastAsia"/>
         </w:rPr>
-        <w:t>总问卷填写人数</w:t>
-      </w:r>
-    </w:p>
-    <w:p>
-      <w:pPr>
-        <w:pStyle w:val="a3"/>
-        <w:numPr>
-          <w:ilvl w:val="3"/>
-          <w:numId w:val="28"/>
-        </w:numPr>
-        <w:ind w:firstLineChars="0"/>
-      </w:pPr>
-      <w:r>
-        <w:rPr>
-          <w:rFonts w:hint="eastAsia"/>
-        </w:rPr>
-        <w:t>总角色投票人数</w:t>
-      </w:r>
-    </w:p>
-    <w:p>
-      <w:pPr>
-        <w:pStyle w:val="a3"/>
-        <w:numPr>
-          <w:ilvl w:val="3"/>
-          <w:numId w:val="28"/>
-        </w:numPr>
-        <w:ind w:firstLineChars="0"/>
-      </w:pPr>
-      <w:r>
-        <w:rPr>
-          <w:rFonts w:hint="eastAsia"/>
-        </w:rPr>
-        <w:t>总角色单项票数</w:t>
-      </w:r>
-    </w:p>
-    <w:p>
-      <w:pPr>
-        <w:pStyle w:val="a3"/>
-        <w:numPr>
-          <w:ilvl w:val="3"/>
-          <w:numId w:val="28"/>
-        </w:numPr>
-        <w:ind w:firstLineChars="0"/>
-      </w:pPr>
-      <w:r>
-        <w:rPr>
-          <w:rFonts w:hint="eastAsia"/>
-        </w:rPr>
-        <w:t>总音乐投票人数</w:t>
-      </w:r>
-    </w:p>
-    <w:p>
-      <w:pPr>
-        <w:pStyle w:val="a3"/>
-        <w:numPr>
-          <w:ilvl w:val="3"/>
-          <w:numId w:val="28"/>
-        </w:numPr>
-        <w:ind w:firstLineChars="0"/>
-      </w:pPr>
-      <w:r>
-        <w:rPr>
-          <w:rFonts w:hint="eastAsia"/>
-        </w:rPr>
-        <w:t>总音乐单项票数</w:t>
-      </w:r>
-    </w:p>
-    <w:p>
-      <w:pPr>
-        <w:pStyle w:val="a3"/>
-        <w:numPr>
-          <w:ilvl w:val="3"/>
-          <w:numId w:val="28"/>
-        </w:numPr>
-        <w:ind w:firstLineChars="0"/>
-      </w:pPr>
-      <w:r>
-        <w:rPr>
-          <w:rFonts w:hint="eastAsia"/>
-        </w:rPr>
-        <w:t>总CP投票人数</w:t>
-      </w:r>
-    </w:p>
-    <w:p>
-      <w:pPr>
-        <w:pStyle w:val="a3"/>
-        <w:numPr>
-          <w:ilvl w:val="3"/>
-          <w:numId w:val="28"/>
-        </w:numPr>
-        <w:ind w:firstLineChars="0"/>
-      </w:pPr>
-      <w:r>
-        <w:rPr>
-          <w:rFonts w:hint="eastAsia"/>
-        </w:rPr>
-        <w:t>总CP单项票数</w:t>
-      </w:r>
-    </w:p>
-    <w:p>
-      <w:pPr>
-        <w:pStyle w:val="a3"/>
-        <w:numPr>
-          <w:ilvl w:val="3"/>
-          <w:numId w:val="28"/>
-        </w:numPr>
-        <w:ind w:firstLineChars="0"/>
-      </w:pPr>
-      <w:r>
-        <w:rPr>
-          <w:rFonts w:hint="eastAsia"/>
-        </w:rPr>
-        <w:t>总题名投票人数</w:t>
-      </w:r>
-    </w:p>
-    <w:p>
-      <w:pPr>
-        <w:pStyle w:val="a3"/>
-        <w:numPr>
-          <w:ilvl w:val="3"/>
-          <w:numId w:val="28"/>
-        </w:numPr>
-        <w:ind w:firstLineChars="0"/>
-      </w:pPr>
-      <w:r>
-        <w:rPr>
-          <w:rFonts w:hint="eastAsia"/>
-        </w:rPr>
-        <w:t>其中，各个部门单项票数默认隐藏</w:t>
-      </w:r>
-    </w:p>
-    <w:p>
-      <w:pPr>
-        <w:pStyle w:val="a3"/>
-        <w:numPr>
-          <w:ilvl w:val="1"/>
-          <w:numId w:val="28"/>
-        </w:numPr>
-        <w:ind w:firstLineChars="0"/>
-      </w:pPr>
-      <w:r>
-        <w:rPr>
-          <w:rFonts w:hint="eastAsia"/>
-        </w:rPr>
-        <w:t>单独演进图</w:t>
-      </w:r>
-      <w:r>
-        <w:rPr>
-          <w:rFonts w:hint="eastAsia"/>
-        </w:rPr>
-        <w:t>（</w:t>
-      </w:r>
-      <w:r>
-        <w:rPr>
-          <w:rFonts w:hint="eastAsia"/>
-          <w:highlight w:val="yellow"/>
-        </w:rPr>
-        <w:t>取消</w:t>
-      </w:r>
-      <w:r>
-        <w:rPr>
-          <w:rFonts w:hint="eastAsia"/>
-        </w:rPr>
-        <w:t>）</w:t>
-      </w:r>
-    </w:p>
-    <w:p>
-      <w:pPr>
-        <w:pStyle w:val="a3"/>
-        <w:numPr>
-          <w:ilvl w:val="2"/>
-          <w:numId w:val="28"/>
-        </w:numPr>
-        <w:ind w:firstLineChars="0"/>
-      </w:pPr>
-      <w:r>
-        <w:rPr>
-          <w:rFonts w:hint="eastAsia"/>
-        </w:rPr>
-        <w:t>同上</w:t>
-      </w:r>
-    </w:p>
-    <w:p>
-      <w:pPr>
-        <w:pStyle w:val="a3"/>
-        <w:numPr>
-          <w:ilvl w:val="0"/>
-          <w:numId w:val="28"/>
-        </w:numPr>
-        <w:ind w:firstLineChars="0"/>
-      </w:pPr>
-      <w:r>
-        <w:rPr>
-          <w:rFonts w:hint="eastAsia"/>
-        </w:rPr>
-        <w:t>分问卷回答情况</w:t>
-      </w:r>
-    </w:p>
-    <w:p>
-      <w:pPr>
-        <w:pStyle w:val="a3"/>
-        <w:numPr>
-          <w:ilvl w:val="1"/>
-          <w:numId w:val="28"/>
-        </w:numPr>
-        <w:ind w:firstLineChars="0"/>
-      </w:pPr>
-      <w:r>
-        <w:rPr>
-          <w:rFonts w:hint="eastAsia"/>
-        </w:rPr>
-        <w:t>问卷填写情况</w:t>
-      </w:r>
-    </w:p>
-    <w:p>
-      <w:pPr>
-        <w:pStyle w:val="a3"/>
-        <w:numPr>
-          <w:ilvl w:val="2"/>
-          <w:numId w:val="28"/>
-        </w:numPr>
-        <w:ind w:firstLineChars="0"/>
-      </w:pPr>
-      <w:r>
-        <w:rPr>
-          <w:rFonts w:hint="eastAsia"/>
-        </w:rPr>
-        <w:t>总票数</w:t>
-      </w:r>
-    </w:p>
-    <w:p>
-      <w:pPr>
-        <w:pStyle w:val="a3"/>
-        <w:numPr>
-          <w:ilvl w:val="2"/>
-          <w:numId w:val="28"/>
-        </w:numPr>
-        <w:ind w:firstLineChars="0"/>
-      </w:pPr>
-      <w:r>
-        <w:rPr>
-          <w:rFonts w:hint="eastAsia"/>
-        </w:rPr>
-        <w:t>各个问卷的填写数量</w:t>
-      </w:r>
-    </w:p>
-    <w:p>
-      <w:pPr>
-        <w:pStyle w:val="a3"/>
-        <w:numPr>
-          <w:ilvl w:val="1"/>
-          <w:numId w:val="28"/>
-        </w:numPr>
-        <w:ind w:firstLineChars="0"/>
-      </w:pPr>
-      <w:r>
-        <w:rPr>
-          <w:rFonts w:hint="eastAsia"/>
-        </w:rPr>
-        <w:t>可选问卷回答情况</w:t>
-      </w:r>
-    </w:p>
-    <w:p>
-      <w:pPr>
-        <w:pStyle w:val="a3"/>
-        <w:numPr>
-          <w:ilvl w:val="2"/>
-          <w:numId w:val="28"/>
-        </w:numPr>
-        <w:ind w:firstLineChars="0"/>
-      </w:pPr>
-      <w:r>
-        <w:rPr>
-          <w:rFonts w:hint="eastAsia"/>
-        </w:rPr>
-        <w:t>填写数量</w:t>
-      </w:r>
-    </w:p>
-    <w:p>
-      <w:pPr>
-        <w:pStyle w:val="a3"/>
-        <w:numPr>
-          <w:ilvl w:val="2"/>
-          <w:numId w:val="28"/>
-        </w:numPr>
-        <w:ind w:firstLineChars="0"/>
-      </w:pPr>
-      <w:r>
-        <w:rPr>
-          <w:rFonts w:hint="eastAsia"/>
-        </w:rPr>
-        <w:t>可选问卷</w:t>
-      </w:r>
-      <w:r>
-        <w:rPr>
-          <w:rFonts w:hint="eastAsia"/>
-        </w:rPr>
-        <w:t>填写饼图</w:t>
-      </w:r>
-    </w:p>
-    <w:p>
-      <w:pPr>
-        <w:pStyle w:val="a3"/>
-        <w:numPr>
-          <w:ilvl w:val="3"/>
-          <w:numId w:val="28"/>
-        </w:numPr>
-        <w:ind w:firstLineChars="0"/>
-      </w:pPr>
-      <w:r>
-        <w:rPr>
-          <w:rFonts w:hint="eastAsia"/>
-        </w:rPr>
-        <w:lastRenderedPageBreak/>
         <w:t>见“2</w:t>
       </w:r>
       <w:r>
@@ -12781,6 +13666,7 @@
           <w:szCs w:val="32"/>
         </w:rPr>
       </w:pPr>
+      <w:bookmarkStart w:id="43" w:name="_Toc119437464"/>
       <w:r>
         <w:rPr>
           <w:rFonts w:ascii="DengXian" w:eastAsia="微软雅黑" w:hAnsi="DengXian" w:cs="Times New Roman"/>
@@ -12844,6 +13730,7 @@
         </w:rPr>
         <w:t>简答题回答详情</w:t>
       </w:r>
+      <w:bookmarkEnd w:id="43"/>
     </w:p>
     <w:p>
       <w:pPr>
@@ -12961,9 +13848,6 @@
           <w:numId w:val="28"/>
         </w:numPr>
         <w:ind w:firstLineChars="0"/>
-        <w:rPr>
-          <w:rFonts w:hint="eastAsia"/>
-        </w:rPr>
       </w:pPr>
       <w:r>
         <w:rPr>
@@ -12980,12 +13864,13 @@
         <w:jc w:val="left"/>
         <w:outlineLvl w:val="1"/>
         <w:rPr>
-          <w:rFonts w:ascii="等线 Light" w:eastAsia="微软雅黑" w:hAnsi="等线 Light" w:cs="Times New Roman" w:hint="eastAsia"/>
+          <w:rFonts w:ascii="等线 Light" w:eastAsia="微软雅黑" w:hAnsi="等线 Light" w:cs="Times New Roman"/>
           <w:bCs/>
           <w:sz w:val="28"/>
           <w:szCs w:val="32"/>
         </w:rPr>
       </w:pPr>
+      <w:bookmarkStart w:id="44" w:name="_Toc119437465"/>
       <w:r>
         <w:rPr>
           <w:rFonts w:ascii="等线 Light" w:eastAsia="微软雅黑" w:hAnsi="等线 Light" w:cs="Times New Roman" w:hint="eastAsia"/>
@@ -13002,16 +13887,16 @@
           <w:sz w:val="28"/>
           <w:szCs w:val="32"/>
         </w:rPr>
-        <w:t>.</w:t>
-      </w:r>
-      <w:r>
-        <w:rPr>
-          <w:rFonts w:ascii="等线 Light" w:eastAsia="微软雅黑" w:hAnsi="等线 Light" w:cs="Times New Roman"/>
+        <w:t xml:space="preserve">.7 </w:t>
+      </w:r>
+      <w:r>
+        <w:rPr>
+          <w:rFonts w:ascii="等线 Light" w:eastAsia="微软雅黑" w:hAnsi="等线 Light" w:cs="Times New Roman" w:hint="eastAsia"/>
           <w:bCs/>
           <w:sz w:val="28"/>
           <w:szCs w:val="32"/>
         </w:rPr>
-        <w:t>7</w:t>
+        <w:t>T</w:t>
       </w:r>
       <w:r>
         <w:rPr>
@@ -13020,26 +13905,9 @@
           <w:sz w:val="28"/>
           <w:szCs w:val="32"/>
         </w:rPr>
-        <w:t xml:space="preserve"> </w:t>
-      </w:r>
-      <w:r>
-        <w:rPr>
-          <w:rFonts w:ascii="等线 Light" w:eastAsia="微软雅黑" w:hAnsi="等线 Light" w:cs="Times New Roman" w:hint="eastAsia"/>
-          <w:bCs/>
-          <w:sz w:val="28"/>
-          <w:szCs w:val="32"/>
-        </w:rPr>
-        <w:t>T</w:t>
-      </w:r>
-      <w:r>
-        <w:rPr>
-          <w:rFonts w:ascii="等线 Light" w:eastAsia="微软雅黑" w:hAnsi="等线 Light" w:cs="Times New Roman"/>
-          <w:bCs/>
-          <w:sz w:val="28"/>
-          <w:szCs w:val="32"/>
-        </w:rPr>
         <w:t>ODO</w:t>
       </w:r>
+      <w:bookmarkEnd w:id="44"/>
     </w:p>
     <w:p>
       <w:pPr>
@@ -13065,15 +13933,34 @@
           <w:numId w:val="28"/>
         </w:numPr>
         <w:ind w:firstLineChars="0"/>
-        <w:rPr>
-          <w:rFonts w:hint="eastAsia"/>
-        </w:rPr>
       </w:pPr>
       <w:r>
         <w:rPr>
           <w:rFonts w:hint="eastAsia"/>
         </w:rPr>
         <w:t>问卷部门组合问题</w:t>
+      </w:r>
+    </w:p>
+    <w:p>
+      <w:pPr>
+        <w:pStyle w:val="a3"/>
+        <w:numPr>
+          <w:ilvl w:val="0"/>
+          <w:numId w:val="28"/>
+        </w:numPr>
+        <w:ind w:firstLineChars="0"/>
+      </w:pPr>
+      <w:r>
+        <w:rPr>
+          <w:rFonts w:hint="eastAsia"/>
+        </w:rPr>
+        <w:t>问卷</w:t>
+      </w:r>
+      <w:r>
+        <w:rPr>
+          <w:rFonts w:hint="eastAsia"/>
+        </w:rPr>
+        <w:t>问题显示该问题与前面哪个问题相关联</w:t>
       </w:r>
     </w:p>
     <w:sectPr>
